--- a/doc/1.0/Mycat性能调优指南.docx
+++ b/doc/1.0/Mycat性能调优指南.docx
@@ -8,24 +8,16 @@
         <w:pStyle w:val="Heading1"/>
         <w:jc w:val="center"/>
       </w:pPr>
-      <w:proofErr w:type="spellStart"/>
       <w:r>
         <w:rPr>
           <w:rFonts w:hint="eastAsia"/>
         </w:rPr>
-        <w:t>MyCAT</w:t>
-      </w:r>
-      <w:proofErr w:type="spellEnd"/>
+        <w:t xml:space="preserve">MyCAT </w:t>
+      </w:r>
       <w:r>
         <w:rPr>
           <w:rFonts w:hint="eastAsia"/>
         </w:rPr>
-        <w:t xml:space="preserve"> </w:t>
-      </w:r>
-      <w:r>
-        <w:rPr>
-          <w:rFonts w:hint="eastAsia"/>
-        </w:rPr>
         <w:t>性能调优指南</w:t>
       </w:r>
     </w:p>
@@ -105,7 +97,6 @@
         </w:rPr>
         <w:t>直接内存映射（</w:t>
       </w:r>
-      <w:proofErr w:type="spellStart"/>
       <w:r>
         <w:rPr>
           <w:rFonts w:ascii="Arial" w:hAnsi="Arial" w:cs="Arial" w:hint="eastAsia"/>
@@ -113,7 +104,6 @@
         </w:rPr>
         <w:t>DirectBuffer</w:t>
       </w:r>
-      <w:proofErr w:type="spellEnd"/>
       <w:r>
         <w:rPr>
           <w:rFonts w:ascii="Arial" w:hAnsi="Arial" w:cs="Arial" w:hint="eastAsia"/>
@@ -165,7 +155,6 @@
         </w:rPr>
         <w:t>内存为例，</w:t>
       </w:r>
-      <w:proofErr w:type="spellStart"/>
       <w:r>
         <w:rPr>
           <w:rFonts w:ascii="Arial" w:hAnsi="Arial" w:cs="Arial" w:hint="eastAsia"/>
@@ -173,7 +162,6 @@
         </w:rPr>
         <w:t>Mycat</w:t>
       </w:r>
-      <w:proofErr w:type="spellEnd"/>
       <w:r>
         <w:rPr>
           <w:rFonts w:ascii="Arial" w:hAnsi="Arial" w:cs="Arial" w:hint="eastAsia"/>
@@ -277,7 +265,6 @@
         </w:rPr>
         <w:t xml:space="preserve">Xmx4G   </w:t>
       </w:r>
-      <w:proofErr w:type="spellStart"/>
       <w:r>
         <w:rPr>
           <w:rFonts w:ascii="Arial" w:hAnsi="Arial" w:cs="Arial"/>
@@ -285,27 +272,15 @@
           <w:sz w:val="21"/>
           <w:szCs w:val="21"/>
         </w:rPr>
-        <w:t>XX</w:t>
-      </w:r>
-      <w:proofErr w:type="gramStart"/>
-      <w:r>
-        <w:rPr>
-          <w:rFonts w:ascii="Arial" w:hAnsi="Arial" w:cs="Arial"/>
+        <w:t>XX:MaxPermSize</w:t>
+      </w:r>
+      <w:r>
+        <w:rPr>
+          <w:rFonts w:ascii="Arial" w:hAnsi="Arial" w:cs="Arial" w:hint="eastAsia"/>
           <w:color w:val="362E2B"/>
           <w:sz w:val="21"/>
           <w:szCs w:val="21"/>
         </w:rPr>
-        <w:t>:MaxPermSize</w:t>
-      </w:r>
-      <w:proofErr w:type="spellEnd"/>
-      <w:proofErr w:type="gramEnd"/>
-      <w:r>
-        <w:rPr>
-          <w:rFonts w:ascii="Arial" w:hAnsi="Arial" w:cs="Arial" w:hint="eastAsia"/>
-          <w:color w:val="362E2B"/>
-          <w:sz w:val="21"/>
-          <w:szCs w:val="21"/>
-        </w:rPr>
         <w:t xml:space="preserve">=64M </w:t>
       </w:r>
       <w:r>
@@ -314,18 +289,8 @@
           <w:rFonts w:ascii="Arial" w:hAnsi="Arial" w:cs="Arial"/>
           <w:color w:val="333333"/>
         </w:rPr>
-        <w:t>-</w:t>
-      </w:r>
-      <w:proofErr w:type="spellStart"/>
-      <w:r>
-        <w:rPr>
-          <w:rStyle w:val="Strong"/>
-          <w:rFonts w:ascii="Arial" w:hAnsi="Arial" w:cs="Arial"/>
-          <w:color w:val="333333"/>
-        </w:rPr>
-        <w:t>XX:MaxDirectMemorySize</w:t>
-      </w:r>
-      <w:proofErr w:type="spellEnd"/>
+        <w:t>-XX:MaxDirectMemorySize</w:t>
+      </w:r>
       <w:r>
         <w:rPr>
           <w:rStyle w:val="Strong"/>
@@ -398,21 +363,12 @@
         </w:rPr>
         <w:t>万，在</w:t>
       </w:r>
-      <w:proofErr w:type="spellStart"/>
-      <w:r>
-        <w:rPr>
-          <w:rFonts w:ascii="Arial" w:hAnsi="Arial" w:cs="Arial" w:hint="eastAsia"/>
-          <w:color w:val="333333"/>
-        </w:rPr>
-        <w:t>Mycat</w:t>
-      </w:r>
-      <w:proofErr w:type="spellEnd"/>
-      <w:r>
-        <w:rPr>
-          <w:rFonts w:ascii="Arial" w:hAnsi="Arial" w:cs="Arial" w:hint="eastAsia"/>
-          <w:color w:val="333333"/>
-        </w:rPr>
-        <w:t xml:space="preserve"> Server</w:t>
+      <w:r>
+        <w:rPr>
+          <w:rFonts w:ascii="Arial" w:hAnsi="Arial" w:cs="Arial" w:hint="eastAsia"/>
+          <w:color w:val="333333"/>
+        </w:rPr>
+        <w:t>Mycat Server</w:t>
       </w:r>
       <w:r>
         <w:rPr>
@@ -421,7 +377,6 @@
         </w:rPr>
         <w:t>和</w:t>
       </w:r>
-      <w:proofErr w:type="spellStart"/>
       <w:r>
         <w:rPr>
           <w:rFonts w:ascii="Arial" w:hAnsi="Arial" w:cs="Arial" w:hint="eastAsia"/>
@@ -429,7 +384,6 @@
         </w:rPr>
         <w:t>Mysql</w:t>
       </w:r>
-      <w:proofErr w:type="spellEnd"/>
       <w:r>
         <w:rPr>
           <w:rFonts w:ascii="Arial" w:hAnsi="Arial" w:cs="Arial" w:hint="eastAsia"/>
@@ -521,7 +475,6 @@
         </w:rPr>
         <w:t>这个值可用</w:t>
       </w:r>
-      <w:proofErr w:type="spellStart"/>
       <w:r>
         <w:rPr>
           <w:rFonts w:ascii="Arial" w:hAnsi="Arial" w:cs="Arial" w:hint="eastAsia"/>
@@ -529,7 +482,6 @@
         </w:rPr>
         <w:t>ulimit</w:t>
       </w:r>
-      <w:proofErr w:type="spellEnd"/>
       <w:r>
         <w:rPr>
           <w:rFonts w:ascii="Arial" w:hAnsi="Arial" w:cs="Arial" w:hint="eastAsia"/>
@@ -551,7 +503,6 @@
         </w:rPr>
         <w:t>但</w:t>
       </w:r>
-      <w:proofErr w:type="spellStart"/>
       <w:r>
         <w:rPr>
           <w:rFonts w:ascii="Arial" w:hAnsi="Arial" w:cs="Arial" w:hint="eastAsia"/>
@@ -559,7 +510,6 @@
         </w:rPr>
         <w:t>ulimit</w:t>
       </w:r>
-      <w:proofErr w:type="spellEnd"/>
       <w:r>
         <w:rPr>
           <w:rFonts w:ascii="Arial" w:hAnsi="Arial" w:cs="Arial" w:hint="eastAsia"/>
@@ -615,7 +565,6 @@
           <w:color w:val="333333"/>
         </w:rPr>
       </w:pPr>
-      <w:proofErr w:type="spellStart"/>
       <w:r>
         <w:rPr>
           <w:rStyle w:val="Strong"/>
@@ -624,7 +573,6 @@
         </w:rPr>
         <w:t>Mysql</w:t>
       </w:r>
-      <w:proofErr w:type="spellEnd"/>
       <w:r>
         <w:rPr>
           <w:rStyle w:val="Strong"/>
@@ -675,10 +623,26 @@
           <w:sz w:val="21"/>
           <w:szCs w:val="21"/>
         </w:rPr>
-        <w:t>[</w:t>
-      </w:r>
-      <w:proofErr w:type="spellStart"/>
-      <w:proofErr w:type="gramStart"/>
+        <w:t>[mysqld]</w:t>
+      </w:r>
+      <w:r>
+        <w:rPr>
+          <w:rFonts w:ascii="Verdana" w:hAnsi="Verdana" w:hint="eastAsia"/>
+          <w:color w:val="000000"/>
+          <w:sz w:val="21"/>
+          <w:szCs w:val="21"/>
+        </w:rPr>
+        <w:t>中有参数</w:t>
+      </w:r>
+    </w:p>
+    <w:p>
+      <w:pPr>
+        <w:rPr>
+          <w:rStyle w:val="Strong"/>
+          <w:rFonts w:ascii="Arial" w:hAnsi="Arial" w:cs="Arial"/>
+          <w:color w:val="333333"/>
+        </w:rPr>
+      </w:pPr>
       <w:r>
         <w:rPr>
           <w:rFonts w:ascii="Verdana" w:hAnsi="Verdana"/>
@@ -686,19 +650,8 @@
           <w:sz w:val="21"/>
           <w:szCs w:val="21"/>
         </w:rPr>
-        <w:t>mysqld</w:t>
-      </w:r>
-      <w:proofErr w:type="spellEnd"/>
-      <w:r>
-        <w:rPr>
-          <w:rFonts w:ascii="Verdana" w:hAnsi="Verdana"/>
-          <w:color w:val="000000"/>
-          <w:sz w:val="21"/>
-          <w:szCs w:val="21"/>
-        </w:rPr>
-        <w:t>]</w:t>
-      </w:r>
-      <w:proofErr w:type="gramEnd"/>
+        <w:t xml:space="preserve">max_connections = </w:t>
+      </w:r>
       <w:r>
         <w:rPr>
           <w:rFonts w:ascii="Verdana" w:hAnsi="Verdana" w:hint="eastAsia"/>
@@ -706,44 +659,6 @@
           <w:sz w:val="21"/>
           <w:szCs w:val="21"/>
         </w:rPr>
-        <w:t>中有参数</w:t>
-      </w:r>
-    </w:p>
-    <w:p>
-      <w:pPr>
-        <w:rPr>
-          <w:rStyle w:val="Strong"/>
-          <w:rFonts w:ascii="Arial" w:hAnsi="Arial" w:cs="Arial"/>
-          <w:color w:val="333333"/>
-        </w:rPr>
-      </w:pPr>
-      <w:proofErr w:type="spellStart"/>
-      <w:r>
-        <w:rPr>
-          <w:rFonts w:ascii="Verdana" w:hAnsi="Verdana"/>
-          <w:color w:val="000000"/>
-          <w:sz w:val="21"/>
-          <w:szCs w:val="21"/>
-        </w:rPr>
-        <w:t>max_connections</w:t>
-      </w:r>
-      <w:proofErr w:type="spellEnd"/>
-      <w:r>
-        <w:rPr>
-          <w:rFonts w:ascii="Verdana" w:hAnsi="Verdana"/>
-          <w:color w:val="000000"/>
-          <w:sz w:val="21"/>
-          <w:szCs w:val="21"/>
-        </w:rPr>
-        <w:t xml:space="preserve"> = </w:t>
-      </w:r>
-      <w:r>
-        <w:rPr>
-          <w:rFonts w:ascii="Verdana" w:hAnsi="Verdana" w:hint="eastAsia"/>
-          <w:color w:val="000000"/>
-          <w:sz w:val="21"/>
-          <w:szCs w:val="21"/>
-        </w:rPr>
         <w:t>2000</w:t>
       </w:r>
     </w:p>
@@ -757,127 +672,69 @@
           <w:szCs w:val="18"/>
         </w:rPr>
       </w:pPr>
-      <w:proofErr w:type="spellStart"/>
-      <w:proofErr w:type="gramStart"/>
       <w:r>
         <w:rPr>
           <w:rFonts w:ascii="宋体" w:eastAsia="宋体" w:hAnsi="宋体" w:hint="eastAsia"/>
           <w:sz w:val="18"/>
           <w:szCs w:val="18"/>
         </w:rPr>
-        <w:t>mysql</w:t>
-      </w:r>
-      <w:proofErr w:type="spellEnd"/>
-      <w:proofErr w:type="gramEnd"/>
+        <w:t>mysql&gt; show global status like 'Max_used_connections';</w:t>
+      </w:r>
+    </w:p>
+    <w:p>
+      <w:pPr>
+        <w:pStyle w:val="NormalWeb"/>
+        <w:spacing w:line="420" w:lineRule="atLeast"/>
+        <w:rPr>
+          <w:rFonts w:ascii="宋体" w:eastAsia="宋体" w:hAnsi="宋体"/>
+          <w:sz w:val="18"/>
+          <w:szCs w:val="18"/>
+        </w:rPr>
+      </w:pPr>
       <w:r>
         <w:rPr>
           <w:rFonts w:ascii="宋体" w:eastAsia="宋体" w:hAnsi="宋体" w:hint="eastAsia"/>
           <w:sz w:val="18"/>
           <w:szCs w:val="18"/>
         </w:rPr>
-        <w:t>&gt; show global status like '</w:t>
-      </w:r>
-      <w:proofErr w:type="spellStart"/>
+        <w:t>MySQL服务器过去的最大连接数是245，没有达到服务器连接数上限256，应该没有出现1040错误，比较理想的设置是：</w:t>
+      </w:r>
+    </w:p>
+    <w:p>
+      <w:pPr>
+        <w:pStyle w:val="NormalWeb"/>
+        <w:spacing w:line="420" w:lineRule="atLeast"/>
+        <w:rPr>
+          <w:rFonts w:ascii="宋体" w:eastAsia="宋体" w:hAnsi="宋体"/>
+          <w:sz w:val="18"/>
+          <w:szCs w:val="18"/>
+        </w:rPr>
+      </w:pPr>
       <w:r>
         <w:rPr>
           <w:rFonts w:ascii="宋体" w:eastAsia="宋体" w:hAnsi="宋体" w:hint="eastAsia"/>
           <w:sz w:val="18"/>
           <w:szCs w:val="18"/>
         </w:rPr>
-        <w:t>Max_used_connections</w:t>
-      </w:r>
-      <w:proofErr w:type="spellEnd"/>
+        <w:t>Max_used_connections / max_connections * 100% ≈ 85%</w:t>
+      </w:r>
+    </w:p>
+    <w:p>
+      <w:pPr>
+        <w:pStyle w:val="NormalWeb"/>
+        <w:spacing w:line="420" w:lineRule="atLeast"/>
+        <w:rPr>
+          <w:rFonts w:ascii="宋体" w:eastAsia="宋体" w:hAnsi="宋体"/>
+          <w:sz w:val="18"/>
+          <w:szCs w:val="18"/>
+        </w:rPr>
+      </w:pPr>
       <w:r>
         <w:rPr>
           <w:rFonts w:ascii="宋体" w:eastAsia="宋体" w:hAnsi="宋体" w:hint="eastAsia"/>
           <w:sz w:val="18"/>
           <w:szCs w:val="18"/>
         </w:rPr>
-        <w:t>';</w:t>
-      </w:r>
-    </w:p>
-    <w:p>
-      <w:pPr>
-        <w:pStyle w:val="NormalWeb"/>
-        <w:spacing w:line="420" w:lineRule="atLeast"/>
-        <w:rPr>
-          <w:rFonts w:ascii="宋体" w:eastAsia="宋体" w:hAnsi="宋体"/>
-          <w:sz w:val="18"/>
-          <w:szCs w:val="18"/>
-        </w:rPr>
-      </w:pPr>
-      <w:r>
-        <w:rPr>
-          <w:rFonts w:ascii="宋体" w:eastAsia="宋体" w:hAnsi="宋体" w:hint="eastAsia"/>
-          <w:sz w:val="18"/>
-          <w:szCs w:val="18"/>
-        </w:rPr>
-        <w:t>MySQL服务器过去的最大连接数是245，没有达到服务器连接数上限256，应该没有出现1040错误，比较理想的设置是：</w:t>
-      </w:r>
-    </w:p>
-    <w:p>
-      <w:pPr>
-        <w:pStyle w:val="NormalWeb"/>
-        <w:spacing w:line="420" w:lineRule="atLeast"/>
-        <w:rPr>
-          <w:rFonts w:ascii="宋体" w:eastAsia="宋体" w:hAnsi="宋体"/>
-          <w:sz w:val="18"/>
-          <w:szCs w:val="18"/>
-        </w:rPr>
-      </w:pPr>
-      <w:proofErr w:type="spellStart"/>
-      <w:r>
-        <w:rPr>
-          <w:rFonts w:ascii="宋体" w:eastAsia="宋体" w:hAnsi="宋体" w:hint="eastAsia"/>
-          <w:sz w:val="18"/>
-          <w:szCs w:val="18"/>
-        </w:rPr>
-        <w:t>Max_used_connections</w:t>
-      </w:r>
-      <w:proofErr w:type="spellEnd"/>
-      <w:r>
-        <w:rPr>
-          <w:rFonts w:ascii="宋体" w:eastAsia="宋体" w:hAnsi="宋体" w:hint="eastAsia"/>
-          <w:sz w:val="18"/>
-          <w:szCs w:val="18"/>
-        </w:rPr>
-        <w:t xml:space="preserve"> / </w:t>
-      </w:r>
-      <w:proofErr w:type="spellStart"/>
-      <w:r>
-        <w:rPr>
-          <w:rFonts w:ascii="宋体" w:eastAsia="宋体" w:hAnsi="宋体" w:hint="eastAsia"/>
-          <w:sz w:val="18"/>
-          <w:szCs w:val="18"/>
-        </w:rPr>
-        <w:t>max_connections</w:t>
-      </w:r>
-      <w:proofErr w:type="spellEnd"/>
-      <w:r>
-        <w:rPr>
-          <w:rFonts w:ascii="宋体" w:eastAsia="宋体" w:hAnsi="宋体" w:hint="eastAsia"/>
-          <w:sz w:val="18"/>
-          <w:szCs w:val="18"/>
-        </w:rPr>
-        <w:t xml:space="preserve"> * 100% ≈ 85%</w:t>
-      </w:r>
-    </w:p>
-    <w:p>
-      <w:pPr>
-        <w:pStyle w:val="NormalWeb"/>
-        <w:spacing w:line="420" w:lineRule="atLeast"/>
-        <w:rPr>
-          <w:rFonts w:ascii="宋体" w:eastAsia="宋体" w:hAnsi="宋体"/>
-          <w:sz w:val="18"/>
-          <w:szCs w:val="18"/>
-        </w:rPr>
-      </w:pPr>
-      <w:r>
-        <w:rPr>
-          <w:rFonts w:ascii="宋体" w:eastAsia="宋体" w:hAnsi="宋体" w:hint="eastAsia"/>
-          <w:sz w:val="18"/>
-          <w:szCs w:val="18"/>
-        </w:rPr>
         <w:lastRenderedPageBreak/>
         <w:t>最大连接数占上限连接数的85%左右，如果发现比例在10%以下，MySQL服务器连接上线就设置得过高了。</w:t>
       </w:r>
@@ -904,11 +761,10 @@
       <w:pPr>
         <w:rPr>
           <w:rStyle w:val="Strong"/>
-          <w:rFonts w:ascii="Arial" w:hAnsi="Arial" w:cs="Arial" w:hint="eastAsia"/>
-          <w:color w:val="333333"/>
-        </w:rPr>
-      </w:pPr>
-      <w:proofErr w:type="spellStart"/>
+          <w:rFonts w:ascii="Arial" w:hAnsi="Arial" w:cs="Arial"/>
+          <w:color w:val="333333"/>
+        </w:rPr>
+      </w:pPr>
       <w:r>
         <w:rPr>
           <w:rStyle w:val="Strong"/>
@@ -917,7 +773,6 @@
         </w:rPr>
         <w:t>Mycat</w:t>
       </w:r>
-      <w:proofErr w:type="spellEnd"/>
       <w:r>
         <w:rPr>
           <w:rStyle w:val="Strong"/>
@@ -931,12 +786,11 @@
       <w:pPr>
         <w:rPr>
           <w:rStyle w:val="Strong"/>
-          <w:rFonts w:ascii="Arial" w:hAnsi="Arial" w:cs="Arial" w:hint="eastAsia"/>
+          <w:rFonts w:ascii="Arial" w:hAnsi="Arial" w:cs="Arial"/>
           <w:b w:val="0"/>
           <w:color w:val="333333"/>
         </w:rPr>
       </w:pPr>
-      <w:proofErr w:type="spellStart"/>
       <w:r>
         <w:rPr>
           <w:rStyle w:val="Strong"/>
@@ -953,9 +807,8 @@
           <w:b w:val="0"/>
           <w:color w:val="333333"/>
         </w:rPr>
-        <w:t>onf</w:t>
-      </w:r>
-      <w:proofErr w:type="spellEnd"/>
+        <w:t>onf/log4j.xml</w:t>
+      </w:r>
       <w:r>
         <w:rPr>
           <w:rStyle w:val="Strong"/>
@@ -963,7 +816,7 @@
           <w:b w:val="0"/>
           <w:color w:val="333333"/>
         </w:rPr>
-        <w:t>/log4j.xml</w:t>
+        <w:t>中，日志级别调整为至少</w:t>
       </w:r>
       <w:r>
         <w:rPr>
@@ -972,7 +825,7 @@
           <w:b w:val="0"/>
           <w:color w:val="333333"/>
         </w:rPr>
-        <w:t>中，日志级别调整为至少</w:t>
+        <w:t>info</w:t>
       </w:r>
       <w:r>
         <w:rPr>
@@ -981,7 +834,7 @@
           <w:b w:val="0"/>
           <w:color w:val="333333"/>
         </w:rPr>
-        <w:t>info</w:t>
+        <w:t>级别，默认是</w:t>
       </w:r>
       <w:r>
         <w:rPr>
@@ -990,7 +843,7 @@
           <w:b w:val="0"/>
           <w:color w:val="333333"/>
         </w:rPr>
-        <w:t>级别，默认是</w:t>
+        <w:t>debug</w:t>
       </w:r>
       <w:r>
         <w:rPr>
@@ -999,51 +852,32 @@
           <w:b w:val="0"/>
           <w:color w:val="333333"/>
         </w:rPr>
-        <w:t>debug</w:t>
-      </w:r>
-      <w:r>
-        <w:rPr>
-          <w:rStyle w:val="Strong"/>
-          <w:rFonts w:ascii="Arial" w:hAnsi="Arial" w:cs="Arial" w:hint="eastAsia"/>
+        <w:t>级别，用于排查错误，不能用于性能测试和正式生产中。</w:t>
+      </w:r>
+    </w:p>
+    <w:p>
+      <w:pPr>
+        <w:rPr>
+          <w:rStyle w:val="Strong"/>
+          <w:rFonts w:ascii="Arial" w:hAnsi="Arial" w:cs="Arial"/>
           <w:b w:val="0"/>
           <w:color w:val="333333"/>
         </w:rPr>
-        <w:t>级别，用于排查错误，不能用于性能测试和正式生产中。</w:t>
-      </w:r>
-    </w:p>
-    <w:p>
-      <w:pPr>
-        <w:rPr>
-          <w:rStyle w:val="Strong"/>
-          <w:rFonts w:ascii="Arial" w:hAnsi="Arial" w:cs="Arial"/>
-          <w:b w:val="0"/>
-          <w:color w:val="333333"/>
-        </w:rPr>
-      </w:pPr>
-    </w:p>
-    <w:p>
-      <w:pPr>
-        <w:rPr>
-          <w:rFonts w:ascii="Arial" w:hAnsi="Arial" w:cs="Arial"/>
-          <w:color w:val="333333"/>
-        </w:rPr>
-      </w:pPr>
-      <w:proofErr w:type="spellStart"/>
-      <w:proofErr w:type="gramStart"/>
-      <w:r>
-        <w:rPr>
-          <w:rFonts w:ascii="Arial" w:hAnsi="Arial" w:cs="Arial" w:hint="eastAsia"/>
-          <w:color w:val="333333"/>
-        </w:rPr>
-        <w:t>conf</w:t>
-      </w:r>
-      <w:proofErr w:type="spellEnd"/>
-      <w:r>
-        <w:rPr>
-          <w:rFonts w:ascii="Arial" w:hAnsi="Arial" w:cs="Arial" w:hint="eastAsia"/>
-          <w:color w:val="333333"/>
-        </w:rPr>
-        <w:t>/server.xml</w:t>
+      </w:pPr>
+    </w:p>
+    <w:p>
+      <w:pPr>
+        <w:rPr>
+          <w:rFonts w:ascii="Arial" w:hAnsi="Arial" w:cs="Arial"/>
+          <w:color w:val="333333"/>
+        </w:rPr>
+      </w:pPr>
+      <w:r>
+        <w:rPr>
+          <w:rFonts w:ascii="Arial" w:hAnsi="Arial" w:cs="Arial" w:hint="eastAsia"/>
+          <w:color w:val="333333"/>
+        </w:rPr>
+        <w:t>conf/server.xml</w:t>
       </w:r>
       <w:r>
         <w:rPr>
@@ -1052,7 +886,6 @@
         </w:rPr>
         <w:t>中</w:t>
       </w:r>
-      <w:proofErr w:type="gramEnd"/>
       <w:r>
         <w:rPr>
           <w:rFonts w:ascii="Arial" w:hAnsi="Arial" w:cs="Arial" w:hint="eastAsia"/>
@@ -1094,23 +927,7 @@
           <w:rFonts w:ascii="Arial" w:hAnsi="Arial" w:cs="Arial"/>
           <w:color w:val="333333"/>
         </w:rPr>
-        <w:t>&lt;</w:t>
-      </w:r>
-      <w:proofErr w:type="gramStart"/>
-      <w:r>
-        <w:rPr>
-          <w:rFonts w:ascii="Arial" w:hAnsi="Arial" w:cs="Arial"/>
-          <w:color w:val="333333"/>
-        </w:rPr>
-        <w:t>system</w:t>
-      </w:r>
-      <w:proofErr w:type="gramEnd"/>
-      <w:r>
-        <w:rPr>
-          <w:rFonts w:ascii="Arial" w:hAnsi="Arial" w:cs="Arial"/>
-          <w:color w:val="333333"/>
-        </w:rPr>
-        <w:t>&gt;</w:t>
+        <w:t>&lt;system&gt;</w:t>
       </w:r>
     </w:p>
     <w:p>
@@ -1133,16 +950,15 @@
           <w:color w:val="333333"/>
         </w:rPr>
         <w:tab/>
-      </w:r>
-      <w:proofErr w:type="gramStart"/>
-      <w:r>
-        <w:rPr>
-          <w:rFonts w:ascii="Arial" w:hAnsi="Arial" w:cs="Arial" w:hint="eastAsia"/>
-          <w:color w:val="333333"/>
-        </w:rPr>
-        <w:t>&lt;!--</w:t>
-      </w:r>
-      <w:proofErr w:type="gramEnd"/>
+        <w:t xml:space="preserve">&lt;!-- </w:t>
+      </w:r>
+      <w:r>
+        <w:rPr>
+          <w:rFonts w:ascii="Arial" w:hAnsi="Arial" w:cs="Arial" w:hint="eastAsia"/>
+          <w:color w:val="333333"/>
+        </w:rPr>
+        <w:t>线程池大小</w:t>
+      </w:r>
       <w:r>
         <w:rPr>
           <w:rFonts w:ascii="Arial" w:hAnsi="Arial" w:cs="Arial" w:hint="eastAsia"/>
@@ -1155,20 +971,6 @@
           <w:rFonts w:ascii="Arial" w:hAnsi="Arial" w:cs="Arial" w:hint="eastAsia"/>
           <w:color w:val="333333"/>
         </w:rPr>
-        <w:t>线程池大小</w:t>
-      </w:r>
-      <w:r>
-        <w:rPr>
-          <w:rFonts w:ascii="Arial" w:hAnsi="Arial" w:cs="Arial" w:hint="eastAsia"/>
-          <w:color w:val="333333"/>
-        </w:rPr>
-        <w:t xml:space="preserve"> </w:t>
-      </w:r>
-      <w:r>
-        <w:rPr>
-          <w:rFonts w:ascii="Arial" w:hAnsi="Arial" w:cs="Arial" w:hint="eastAsia"/>
-          <w:color w:val="333333"/>
-        </w:rPr>
         <w:t>，</w:t>
       </w:r>
       <w:r>
@@ -1220,6 +1022,29 @@
         </w:rPr>
         <w:t>--&gt;</w:t>
       </w:r>
+      <w:r>
+        <w:rPr>
+          <w:rFonts w:ascii="Arial" w:hAnsi="Arial" w:cs="Arial" w:hint="eastAsia"/>
+          <w:color w:val="333333"/>
+        </w:rPr>
+        <w:t>当发现系统</w:t>
+      </w:r>
+      <w:r>
+        <w:rPr>
+          <w:rFonts w:ascii="Arial" w:hAnsi="Arial" w:cs="Arial" w:hint="eastAsia"/>
+          <w:color w:val="333333"/>
+        </w:rPr>
+        <w:t>CPU</w:t>
+      </w:r>
+      <w:r>
+        <w:rPr>
+          <w:rFonts w:ascii="Arial" w:hAnsi="Arial" w:cs="Arial" w:hint="eastAsia"/>
+          <w:color w:val="333333"/>
+        </w:rPr>
+        <w:t>压力很小的情况下，可以适当调大此参数，可能会有比较好的性能提升。</w:t>
+      </w:r>
+      <w:bookmarkStart w:id="0" w:name="_GoBack"/>
+      <w:bookmarkEnd w:id="0"/>
     </w:p>
     <w:p>
       <w:pPr>
@@ -1241,23 +1066,7 @@
           <w:color w:val="333333"/>
         </w:rPr>
         <w:tab/>
-        <w:t>&lt;property name="</w:t>
-      </w:r>
-      <w:proofErr w:type="spellStart"/>
-      <w:r>
-        <w:rPr>
-          <w:rFonts w:ascii="Arial" w:hAnsi="Arial" w:cs="Arial"/>
-          <w:color w:val="333333"/>
-        </w:rPr>
-        <w:t>processorExecutor</w:t>
-      </w:r>
-      <w:proofErr w:type="spellEnd"/>
-      <w:r>
-        <w:rPr>
-          <w:rFonts w:ascii="Arial" w:hAnsi="Arial" w:cs="Arial"/>
-          <w:color w:val="333333"/>
-        </w:rPr>
-        <w:t>"&gt;10&lt;/property&gt;</w:t>
+        <w:t>&lt;property name="processorExecutor"&gt;10&lt;/property&gt;</w:t>
       </w:r>
     </w:p>
     <w:p>
@@ -1409,58 +1218,53 @@
     <w:p>
       <w:pPr>
         <w:rPr>
-          <w:rFonts w:ascii="Arial" w:hAnsi="Arial" w:cs="Arial" w:hint="eastAsia"/>
-          <w:color w:val="333333"/>
-        </w:rPr>
-      </w:pPr>
-      <w:proofErr w:type="spellStart"/>
-      <w:proofErr w:type="gramStart"/>
-      <w:r>
-        <w:rPr>
-          <w:rFonts w:ascii="Arial" w:hAnsi="Arial" w:cs="Arial" w:hint="eastAsia"/>
-          <w:color w:val="333333"/>
-        </w:rPr>
-        <w:t>conf</w:t>
-      </w:r>
-      <w:proofErr w:type="spellEnd"/>
-      <w:r>
-        <w:rPr>
-          <w:rFonts w:ascii="Arial" w:hAnsi="Arial" w:cs="Arial" w:hint="eastAsia"/>
-          <w:color w:val="333333"/>
-        </w:rPr>
-        <w:t>/schema.xml</w:t>
-      </w:r>
-      <w:r>
-        <w:rPr>
-          <w:rFonts w:ascii="Arial" w:hAnsi="Arial" w:cs="Arial" w:hint="eastAsia"/>
-          <w:color w:val="333333"/>
-        </w:rPr>
-        <w:t>中有如下参数可以调整</w:t>
-      </w:r>
-      <w:proofErr w:type="gramEnd"/>
-      <w:r>
-        <w:rPr>
-          <w:rFonts w:ascii="Arial" w:hAnsi="Arial" w:cs="Arial" w:hint="eastAsia"/>
-          <w:color w:val="333333"/>
-        </w:rPr>
-        <w:t>：</w:t>
-      </w:r>
-    </w:p>
-    <w:p>
-      <w:pPr>
-        <w:rPr>
-          <w:rFonts w:ascii="Arial" w:hAnsi="Arial" w:cs="Arial" w:hint="eastAsia"/>
-          <w:color w:val="333333"/>
-        </w:rPr>
-      </w:pPr>
-      <w:r>
-        <w:rPr>
-          <w:rFonts w:ascii="Arial" w:hAnsi="Arial" w:cs="Arial"/>
-          <w:color w:val="333333"/>
-        </w:rPr>
-        <w:t xml:space="preserve">&lt;schema name="TESTDB" </w:t>
-      </w:r>
-      <w:proofErr w:type="spellStart"/>
+          <w:rFonts w:ascii="Arial" w:hAnsi="Arial" w:cs="Arial"/>
+          <w:color w:val="333333"/>
+        </w:rPr>
+      </w:pPr>
+      <w:r>
+        <w:rPr>
+          <w:rFonts w:ascii="Arial" w:hAnsi="Arial" w:cs="Arial" w:hint="eastAsia"/>
+          <w:color w:val="333333"/>
+        </w:rPr>
+        <w:t>conf/schema.xml</w:t>
+      </w:r>
+      <w:r>
+        <w:rPr>
+          <w:rFonts w:ascii="Arial" w:hAnsi="Arial" w:cs="Arial" w:hint="eastAsia"/>
+          <w:color w:val="333333"/>
+        </w:rPr>
+        <w:t>中有如下参数可以调整：</w:t>
+      </w:r>
+    </w:p>
+    <w:p>
+      <w:pPr>
+        <w:rPr>
+          <w:rFonts w:ascii="Arial" w:hAnsi="Arial" w:cs="Arial"/>
+          <w:color w:val="333333"/>
+        </w:rPr>
+      </w:pPr>
+      <w:r>
+        <w:rPr>
+          <w:rFonts w:ascii="Arial" w:hAnsi="Arial" w:cs="Arial"/>
+          <w:color w:val="333333"/>
+        </w:rPr>
+        <w:t>&lt;schema name="TESTDB" checkSQLschema="true"&gt;</w:t>
+      </w:r>
+      <w:r>
+        <w:rPr>
+          <w:rFonts w:ascii="Arial" w:hAnsi="Arial" w:cs="Arial" w:hint="eastAsia"/>
+          <w:color w:val="333333"/>
+        </w:rPr>
+        <w:t xml:space="preserve"> </w:t>
+      </w:r>
+      <w:r>
+        <w:rPr>
+          <w:rFonts w:ascii="Arial" w:hAnsi="Arial" w:cs="Arial" w:hint="eastAsia"/>
+          <w:color w:val="333333"/>
+        </w:rPr>
+        <w:t>，</w:t>
+      </w:r>
       <w:r>
         <w:rPr>
           <w:rFonts w:ascii="Arial" w:hAnsi="Arial" w:cs="Arial"/>
@@ -1468,37 +1272,6 @@
         </w:rPr>
         <w:t>checkSQLschema</w:t>
       </w:r>
-      <w:proofErr w:type="spellEnd"/>
-      <w:r>
-        <w:rPr>
-          <w:rFonts w:ascii="Arial" w:hAnsi="Arial" w:cs="Arial"/>
-          <w:color w:val="333333"/>
-        </w:rPr>
-        <w:t>="true"&gt;</w:t>
-      </w:r>
-      <w:r>
-        <w:rPr>
-          <w:rFonts w:ascii="Arial" w:hAnsi="Arial" w:cs="Arial" w:hint="eastAsia"/>
-          <w:color w:val="333333"/>
-        </w:rPr>
-        <w:t xml:space="preserve"> </w:t>
-      </w:r>
-      <w:r>
-        <w:rPr>
-          <w:rFonts w:ascii="Arial" w:hAnsi="Arial" w:cs="Arial" w:hint="eastAsia"/>
-          <w:color w:val="333333"/>
-        </w:rPr>
-        <w:t>，</w:t>
-      </w:r>
-      <w:proofErr w:type="spellStart"/>
-      <w:r>
-        <w:rPr>
-          <w:rFonts w:ascii="Arial" w:hAnsi="Arial" w:cs="Arial"/>
-          <w:color w:val="333333"/>
-        </w:rPr>
-        <w:t>checkSQLschema</w:t>
-      </w:r>
-      <w:proofErr w:type="spellEnd"/>
       <w:r>
         <w:rPr>
           <w:rFonts w:ascii="Arial" w:hAnsi="Arial" w:cs="Arial" w:hint="eastAsia"/>
@@ -1520,7 +1293,6 @@
         </w:rPr>
         <w:t>，要求开发中，不能在</w:t>
       </w:r>
-      <w:proofErr w:type="spellStart"/>
       <w:r>
         <w:rPr>
           <w:rFonts w:ascii="Arial" w:hAnsi="Arial" w:cs="Arial" w:hint="eastAsia"/>
@@ -1528,7 +1300,6 @@
         </w:rPr>
         <w:t>sql</w:t>
       </w:r>
-      <w:proofErr w:type="spellEnd"/>
       <w:r>
         <w:rPr>
           <w:rFonts w:ascii="Arial" w:hAnsi="Arial" w:cs="Arial" w:hint="eastAsia"/>
@@ -1541,17 +1312,8 @@
           <w:rFonts w:ascii="Arial" w:hAnsi="Arial" w:cs="Arial" w:hint="eastAsia"/>
           <w:color w:val="333333"/>
         </w:rPr>
-        <w:t xml:space="preserve">select * from </w:t>
-      </w:r>
-      <w:proofErr w:type="spellStart"/>
-      <w:r>
-        <w:rPr>
-          <w:rFonts w:ascii="Arial" w:hAnsi="Arial" w:cs="Arial" w:hint="eastAsia"/>
-          <w:color w:val="333333"/>
-        </w:rPr>
-        <w:t>TESTDB.company</w:t>
-      </w:r>
-      <w:proofErr w:type="spellEnd"/>
+        <w:t>select * from TESTDB.company</w:t>
+      </w:r>
       <w:r>
         <w:rPr>
           <w:rFonts w:ascii="Arial" w:hAnsi="Arial" w:cs="Arial" w:hint="eastAsia"/>
@@ -1586,25 +1348,60 @@
           <w:rFonts w:ascii="Arial" w:hAnsi="Arial" w:cs="Arial"/>
           <w:color w:val="333333"/>
         </w:rPr>
-        <w:t>&lt;</w:t>
-      </w:r>
-      <w:proofErr w:type="spellStart"/>
-      <w:r>
-        <w:rPr>
-          <w:rFonts w:ascii="Arial" w:hAnsi="Arial" w:cs="Arial"/>
-          <w:color w:val="333333"/>
-        </w:rPr>
-        <w:t>dataHost</w:t>
-      </w:r>
-      <w:proofErr w:type="spellEnd"/>
-      <w:r>
-        <w:rPr>
-          <w:rFonts w:ascii="Arial" w:hAnsi="Arial" w:cs="Arial"/>
-          <w:color w:val="333333"/>
-        </w:rPr>
-        <w:t xml:space="preserve"> name="localhost1" </w:t>
-      </w:r>
-      <w:proofErr w:type="spellStart"/>
+        <w:t xml:space="preserve">&lt;dataHost name="localhost1" maxCon="500" minCon="10" balance="0" </w:t>
+      </w:r>
+    </w:p>
+    <w:p>
+      <w:pPr>
+        <w:rPr>
+          <w:rFonts w:ascii="Arial" w:hAnsi="Arial" w:cs="Arial"/>
+          <w:color w:val="333333"/>
+        </w:rPr>
+      </w:pPr>
+      <w:r>
+        <w:rPr>
+          <w:rFonts w:ascii="Arial" w:hAnsi="Arial" w:cs="Arial"/>
+          <w:color w:val="333333"/>
+        </w:rPr>
+        <w:tab/>
+      </w:r>
+      <w:r>
+        <w:rPr>
+          <w:rFonts w:ascii="Arial" w:hAnsi="Arial" w:cs="Arial"/>
+          <w:color w:val="333333"/>
+        </w:rPr>
+        <w:tab/>
+        <w:t>dbType="mysql" dbDriver="native" banlance="0"&gt;</w:t>
+      </w:r>
+    </w:p>
+    <w:p>
+      <w:pPr>
+        <w:rPr>
+          <w:rFonts w:ascii="Arial" w:hAnsi="Arial" w:cs="Arial"/>
+          <w:color w:val="333333"/>
+        </w:rPr>
+      </w:pPr>
+      <w:r>
+        <w:rPr>
+          <w:rFonts w:ascii="Arial" w:hAnsi="Arial" w:cs="Arial" w:hint="eastAsia"/>
+          <w:color w:val="333333"/>
+        </w:rPr>
+        <w:t>&lt;!</w:t>
+      </w:r>
+      <w:r>
+        <w:rPr>
+          <w:rFonts w:ascii="Arial" w:hAnsi="Arial" w:cs="Arial"/>
+          <w:color w:val="333333"/>
+        </w:rPr>
+        <w:t>—</w:t>
+      </w:r>
+      <w:r>
+        <w:rPr>
+          <w:rFonts w:ascii="Arial" w:hAnsi="Arial" w:cs="Arial" w:hint="eastAsia"/>
+          <w:color w:val="333333"/>
+        </w:rPr>
+        <w:t>最大连接池</w:t>
+      </w:r>
       <w:r>
         <w:rPr>
           <w:rFonts w:ascii="Arial" w:hAnsi="Arial" w:cs="Arial"/>
@@ -1612,156 +1409,6 @@
         </w:rPr>
         <w:t>maxCon</w:t>
       </w:r>
-      <w:proofErr w:type="spellEnd"/>
-      <w:r>
-        <w:rPr>
-          <w:rFonts w:ascii="Arial" w:hAnsi="Arial" w:cs="Arial"/>
-          <w:color w:val="333333"/>
-        </w:rPr>
-        <w:t xml:space="preserve">="500" </w:t>
-      </w:r>
-      <w:proofErr w:type="spellStart"/>
-      <w:r>
-        <w:rPr>
-          <w:rFonts w:ascii="Arial" w:hAnsi="Arial" w:cs="Arial"/>
-          <w:color w:val="333333"/>
-        </w:rPr>
-        <w:t>minCon</w:t>
-      </w:r>
-      <w:proofErr w:type="spellEnd"/>
-      <w:r>
-        <w:rPr>
-          <w:rFonts w:ascii="Arial" w:hAnsi="Arial" w:cs="Arial"/>
-          <w:color w:val="333333"/>
-        </w:rPr>
-        <w:t xml:space="preserve">="10" balance="0" </w:t>
-      </w:r>
-    </w:p>
-    <w:p>
-      <w:pPr>
-        <w:rPr>
-          <w:rFonts w:ascii="Arial" w:hAnsi="Arial" w:cs="Arial"/>
-          <w:color w:val="333333"/>
-        </w:rPr>
-      </w:pPr>
-      <w:r>
-        <w:rPr>
-          <w:rFonts w:ascii="Arial" w:hAnsi="Arial" w:cs="Arial"/>
-          <w:color w:val="333333"/>
-        </w:rPr>
-        <w:tab/>
-      </w:r>
-      <w:r>
-        <w:rPr>
-          <w:rFonts w:ascii="Arial" w:hAnsi="Arial" w:cs="Arial"/>
-          <w:color w:val="333333"/>
-        </w:rPr>
-        <w:tab/>
-      </w:r>
-      <w:proofErr w:type="spellStart"/>
-      <w:proofErr w:type="gramStart"/>
-      <w:r>
-        <w:rPr>
-          <w:rFonts w:ascii="Arial" w:hAnsi="Arial" w:cs="Arial"/>
-          <w:color w:val="333333"/>
-        </w:rPr>
-        <w:t>dbType</w:t>
-      </w:r>
-      <w:proofErr w:type="spellEnd"/>
-      <w:proofErr w:type="gramEnd"/>
-      <w:r>
-        <w:rPr>
-          <w:rFonts w:ascii="Arial" w:hAnsi="Arial" w:cs="Arial"/>
-          <w:color w:val="333333"/>
-        </w:rPr>
-        <w:t>="</w:t>
-      </w:r>
-      <w:proofErr w:type="spellStart"/>
-      <w:r>
-        <w:rPr>
-          <w:rFonts w:ascii="Arial" w:hAnsi="Arial" w:cs="Arial"/>
-          <w:color w:val="333333"/>
-        </w:rPr>
-        <w:t>mysql</w:t>
-      </w:r>
-      <w:proofErr w:type="spellEnd"/>
-      <w:r>
-        <w:rPr>
-          <w:rFonts w:ascii="Arial" w:hAnsi="Arial" w:cs="Arial"/>
-          <w:color w:val="333333"/>
-        </w:rPr>
-        <w:t xml:space="preserve">" </w:t>
-      </w:r>
-      <w:proofErr w:type="spellStart"/>
-      <w:r>
-        <w:rPr>
-          <w:rFonts w:ascii="Arial" w:hAnsi="Arial" w:cs="Arial"/>
-          <w:color w:val="333333"/>
-        </w:rPr>
-        <w:t>dbDriver</w:t>
-      </w:r>
-      <w:proofErr w:type="spellEnd"/>
-      <w:r>
-        <w:rPr>
-          <w:rFonts w:ascii="Arial" w:hAnsi="Arial" w:cs="Arial"/>
-          <w:color w:val="333333"/>
-        </w:rPr>
-        <w:t xml:space="preserve">="native" </w:t>
-      </w:r>
-      <w:proofErr w:type="spellStart"/>
-      <w:r>
-        <w:rPr>
-          <w:rFonts w:ascii="Arial" w:hAnsi="Arial" w:cs="Arial"/>
-          <w:color w:val="333333"/>
-        </w:rPr>
-        <w:t>banlance</w:t>
-      </w:r>
-      <w:proofErr w:type="spellEnd"/>
-      <w:r>
-        <w:rPr>
-          <w:rFonts w:ascii="Arial" w:hAnsi="Arial" w:cs="Arial"/>
-          <w:color w:val="333333"/>
-        </w:rPr>
-        <w:t>="0"&gt;</w:t>
-      </w:r>
-    </w:p>
-    <w:p>
-      <w:pPr>
-        <w:rPr>
-          <w:rFonts w:ascii="Arial" w:hAnsi="Arial" w:cs="Arial"/>
-          <w:color w:val="333333"/>
-        </w:rPr>
-      </w:pPr>
-      <w:r>
-        <w:rPr>
-          <w:rFonts w:ascii="Arial" w:hAnsi="Arial" w:cs="Arial" w:hint="eastAsia"/>
-          <w:color w:val="333333"/>
-        </w:rPr>
-        <w:t>&lt;!</w:t>
-      </w:r>
-      <w:r>
-        <w:rPr>
-          <w:rFonts w:ascii="Arial" w:hAnsi="Arial" w:cs="Arial"/>
-          <w:color w:val="333333"/>
-        </w:rPr>
-        <w:t>—</w:t>
-      </w:r>
-      <w:r>
-        <w:rPr>
-          <w:rFonts w:ascii="Arial" w:hAnsi="Arial" w:cs="Arial" w:hint="eastAsia"/>
-          <w:color w:val="333333"/>
-        </w:rPr>
-        <w:t>最大连接池</w:t>
-      </w:r>
-      <w:proofErr w:type="spellStart"/>
-      <w:r>
-        <w:rPr>
-          <w:rFonts w:ascii="Arial" w:hAnsi="Arial" w:cs="Arial"/>
-          <w:color w:val="333333"/>
-        </w:rPr>
-        <w:t>maxCon</w:t>
-      </w:r>
-      <w:proofErr w:type="spellEnd"/>
       <w:r>
         <w:rPr>
           <w:rFonts w:ascii="Arial" w:hAnsi="Arial" w:cs="Arial" w:hint="eastAsia"/>
@@ -1797,7 +1444,6 @@
         </w:rPr>
         <w:t>，同一个</w:t>
       </w:r>
-      <w:proofErr w:type="spellStart"/>
       <w:r>
         <w:rPr>
           <w:rFonts w:ascii="Arial" w:hAnsi="Arial" w:cs="Arial" w:hint="eastAsia"/>
@@ -1805,7 +1451,6 @@
         </w:rPr>
         <w:t>Mysql</w:t>
       </w:r>
-      <w:proofErr w:type="spellEnd"/>
       <w:r>
         <w:rPr>
           <w:rFonts w:ascii="Arial" w:hAnsi="Arial" w:cs="Arial" w:hint="eastAsia"/>
@@ -1813,7 +1458,6 @@
         </w:rPr>
         <w:t>实例上的所有</w:t>
       </w:r>
-      <w:proofErr w:type="spellStart"/>
       <w:r>
         <w:rPr>
           <w:rFonts w:ascii="Arial" w:hAnsi="Arial" w:cs="Arial" w:hint="eastAsia"/>
@@ -1821,7 +1465,6 @@
         </w:rPr>
         <w:t>datanode</w:t>
       </w:r>
-      <w:proofErr w:type="spellEnd"/>
       <w:r>
         <w:rPr>
           <w:rFonts w:ascii="Arial" w:hAnsi="Arial" w:cs="Arial" w:hint="eastAsia"/>
@@ -1836,21 +1479,12 @@
         </w:rPr>
         <w:t>共享本</w:t>
       </w:r>
-      <w:proofErr w:type="spellStart"/>
-      <w:r>
-        <w:rPr>
-          <w:rFonts w:ascii="Arial" w:hAnsi="Arial" w:cs="Arial"/>
-          <w:color w:val="333333"/>
-        </w:rPr>
-        <w:t>dataHost</w:t>
-      </w:r>
-      <w:proofErr w:type="spellEnd"/>
-      <w:r>
-        <w:rPr>
-          <w:rFonts w:ascii="Arial" w:hAnsi="Arial" w:cs="Arial"/>
-          <w:color w:val="333333"/>
-        </w:rPr>
-        <w:t xml:space="preserve"> </w:t>
+      <w:r>
+        <w:rPr>
+          <w:rFonts w:ascii="Arial" w:hAnsi="Arial" w:cs="Arial"/>
+          <w:color w:val="333333"/>
+        </w:rPr>
+        <w:t xml:space="preserve">dataHost </w:t>
       </w:r>
       <w:r>
         <w:rPr>
@@ -1884,61 +1518,14 @@
         </w:rPr>
         <w:t>性能测试的时候，建议</w:t>
       </w:r>
-      <w:proofErr w:type="spellStart"/>
       <w:r>
         <w:rPr>
           <w:rFonts w:ascii="Arial" w:hAnsi="Arial" w:cs="Arial" w:hint="eastAsia"/>
           <w:b/>
           <w:color w:val="FF0000"/>
         </w:rPr>
-        <w:t>minCon</w:t>
-      </w:r>
-      <w:proofErr w:type="spellEnd"/>
-      <w:r>
-        <w:rPr>
-          <w:rFonts w:ascii="Arial" w:hAnsi="Arial" w:cs="Arial" w:hint="eastAsia"/>
-          <w:b/>
-          <w:color w:val="FF0000"/>
-        </w:rPr>
-        <w:t>=</w:t>
-      </w:r>
-      <w:proofErr w:type="spellStart"/>
-      <w:r>
-        <w:rPr>
-          <w:rFonts w:ascii="Arial" w:hAnsi="Arial" w:cs="Arial" w:hint="eastAsia"/>
-          <w:b/>
-          <w:color w:val="FF0000"/>
-        </w:rPr>
-        <w:t>maxCon</w:t>
-      </w:r>
-      <w:proofErr w:type="spellEnd"/>
-      <w:r>
-        <w:rPr>
-          <w:rFonts w:ascii="Arial" w:hAnsi="Arial" w:cs="Arial" w:hint="eastAsia"/>
-          <w:b/>
-          <w:color w:val="FF0000"/>
-        </w:rPr>
-        <w:t xml:space="preserve">= </w:t>
-      </w:r>
-      <w:proofErr w:type="spellStart"/>
-      <w:r>
-        <w:rPr>
-          <w:rFonts w:ascii="Arial" w:hAnsi="Arial" w:cs="Arial" w:hint="eastAsia"/>
-          <w:b/>
-          <w:color w:val="FF0000"/>
-        </w:rPr>
-        <w:t>mysql</w:t>
-      </w:r>
-      <w:proofErr w:type="spellEnd"/>
-      <w:r>
-        <w:rPr>
-          <w:rFonts w:ascii="Arial" w:hAnsi="Arial" w:cs="Arial" w:hint="eastAsia"/>
-          <w:b/>
-          <w:color w:val="FF0000"/>
-        </w:rPr>
-        <w:t xml:space="preserve"> </w:t>
-      </w:r>
-      <w:proofErr w:type="spellStart"/>
+        <w:t xml:space="preserve">minCon=maxCon= mysql </w:t>
+      </w:r>
       <w:r>
         <w:rPr>
           <w:rFonts w:ascii="Verdana" w:hAnsi="Verdana"/>
@@ -1949,10 +1536,18 @@
         </w:rPr>
         <w:t>max_connections</w:t>
       </w:r>
-      <w:proofErr w:type="spellEnd"/>
-    </w:p>
-    <w:p>
-      <w:pPr>
+    </w:p>
+    <w:p>
+      <w:pPr>
+        <w:rPr>
+          <w:rFonts w:ascii="Verdana" w:hAnsi="Verdana"/>
+          <w:b/>
+          <w:color w:val="FF0000"/>
+          <w:sz w:val="21"/>
+          <w:szCs w:val="21"/>
+        </w:rPr>
+      </w:pPr>
+      <w:r>
         <w:rPr>
           <w:rFonts w:ascii="Verdana" w:hAnsi="Verdana" w:hint="eastAsia"/>
           <w:b/>
@@ -1960,7 +1555,9 @@
           <w:sz w:val="21"/>
           <w:szCs w:val="21"/>
         </w:rPr>
-      </w:pPr>
+        <w:lastRenderedPageBreak/>
+        <w:t>设为</w:t>
+      </w:r>
       <w:r>
         <w:rPr>
           <w:rFonts w:ascii="Verdana" w:hAnsi="Verdana" w:hint="eastAsia"/>
@@ -1969,7 +1566,7 @@
           <w:sz w:val="21"/>
           <w:szCs w:val="21"/>
         </w:rPr>
-        <w:t>设为</w:t>
+        <w:t>2000</w:t>
       </w:r>
       <w:r>
         <w:rPr>
@@ -1979,16 +1576,6 @@
           <w:sz w:val="21"/>
           <w:szCs w:val="21"/>
         </w:rPr>
-        <w:t>2000</w:t>
-      </w:r>
-      <w:r>
-        <w:rPr>
-          <w:rFonts w:ascii="Verdana" w:hAnsi="Verdana" w:hint="eastAsia"/>
-          <w:b/>
-          <w:color w:val="FF0000"/>
-          <w:sz w:val="21"/>
-          <w:szCs w:val="21"/>
-        </w:rPr>
         <w:t>左右。</w:t>
       </w:r>
     </w:p>
@@ -2004,11 +1591,8 @@
           <w:sz w:val="21"/>
           <w:szCs w:val="21"/>
         </w:rPr>
-        <w:lastRenderedPageBreak/>
         <w:t>另外，读写分离是否开启，根据环境的配置来决定。</w:t>
       </w:r>
-      <w:bookmarkStart w:id="0" w:name="_GoBack"/>
-      <w:bookmarkEnd w:id="0"/>
     </w:p>
     <w:sectPr>
       <w:pgSz w:w="12240" w:h="15840"/>

--- a/doc/1.0/Mycat性能调优指南.docx
+++ b/doc/1.0/Mycat性能调优指南.docx
@@ -8,16 +8,24 @@
         <w:pStyle w:val="Heading1"/>
         <w:jc w:val="center"/>
       </w:pPr>
+      <w:proofErr w:type="spellStart"/>
       <w:r>
         <w:rPr>
           <w:rFonts w:hint="eastAsia"/>
         </w:rPr>
-        <w:t xml:space="preserve">MyCAT </w:t>
-      </w:r>
+        <w:t>MyCAT</w:t>
+      </w:r>
+      <w:proofErr w:type="spellEnd"/>
       <w:r>
         <w:rPr>
           <w:rFonts w:hint="eastAsia"/>
         </w:rPr>
+        <w:t xml:space="preserve"> </w:t>
+      </w:r>
+      <w:r>
+        <w:rPr>
+          <w:rFonts w:hint="eastAsia"/>
+        </w:rPr>
         <w:t>性能调优指南</w:t>
       </w:r>
     </w:p>
@@ -97,6 +105,7 @@
         </w:rPr>
         <w:t>直接内存映射（</w:t>
       </w:r>
+      <w:proofErr w:type="spellStart"/>
       <w:r>
         <w:rPr>
           <w:rFonts w:ascii="Arial" w:hAnsi="Arial" w:cs="Arial" w:hint="eastAsia"/>
@@ -104,6 +113,7 @@
         </w:rPr>
         <w:t>DirectBuffer</w:t>
       </w:r>
+      <w:proofErr w:type="spellEnd"/>
       <w:r>
         <w:rPr>
           <w:rFonts w:ascii="Arial" w:hAnsi="Arial" w:cs="Arial" w:hint="eastAsia"/>
@@ -155,6 +165,7 @@
         </w:rPr>
         <w:t>内存为例，</w:t>
       </w:r>
+      <w:proofErr w:type="spellStart"/>
       <w:r>
         <w:rPr>
           <w:rFonts w:ascii="Arial" w:hAnsi="Arial" w:cs="Arial" w:hint="eastAsia"/>
@@ -162,6 +173,7 @@
         </w:rPr>
         <w:t>Mycat</w:t>
       </w:r>
+      <w:proofErr w:type="spellEnd"/>
       <w:r>
         <w:rPr>
           <w:rFonts w:ascii="Arial" w:hAnsi="Arial" w:cs="Arial" w:hint="eastAsia"/>
@@ -265,6 +277,7 @@
         </w:rPr>
         <w:t xml:space="preserve">Xmx4G   </w:t>
       </w:r>
+      <w:proofErr w:type="spellStart"/>
       <w:r>
         <w:rPr>
           <w:rFonts w:ascii="Arial" w:hAnsi="Arial" w:cs="Arial"/>
@@ -272,15 +285,27 @@
           <w:sz w:val="21"/>
           <w:szCs w:val="21"/>
         </w:rPr>
-        <w:t>XX:MaxPermSize</w:t>
-      </w:r>
-      <w:r>
-        <w:rPr>
-          <w:rFonts w:ascii="Arial" w:hAnsi="Arial" w:cs="Arial" w:hint="eastAsia"/>
+        <w:t>XX</w:t>
+      </w:r>
+      <w:proofErr w:type="gramStart"/>
+      <w:r>
+        <w:rPr>
+          <w:rFonts w:ascii="Arial" w:hAnsi="Arial" w:cs="Arial"/>
           <w:color w:val="362E2B"/>
           <w:sz w:val="21"/>
           <w:szCs w:val="21"/>
         </w:rPr>
+        <w:t>:MaxPermSize</w:t>
+      </w:r>
+      <w:proofErr w:type="spellEnd"/>
+      <w:proofErr w:type="gramEnd"/>
+      <w:r>
+        <w:rPr>
+          <w:rFonts w:ascii="Arial" w:hAnsi="Arial" w:cs="Arial" w:hint="eastAsia"/>
+          <w:color w:val="362E2B"/>
+          <w:sz w:val="21"/>
+          <w:szCs w:val="21"/>
+        </w:rPr>
         <w:t xml:space="preserve">=64M </w:t>
       </w:r>
       <w:r>
@@ -289,8 +314,18 @@
           <w:rFonts w:ascii="Arial" w:hAnsi="Arial" w:cs="Arial"/>
           <w:color w:val="333333"/>
         </w:rPr>
-        <w:t>-XX:MaxDirectMemorySize</w:t>
-      </w:r>
+        <w:t>-</w:t>
+      </w:r>
+      <w:proofErr w:type="spellStart"/>
+      <w:r>
+        <w:rPr>
+          <w:rStyle w:val="Strong"/>
+          <w:rFonts w:ascii="Arial" w:hAnsi="Arial" w:cs="Arial"/>
+          <w:color w:val="333333"/>
+        </w:rPr>
+        <w:t>XX:MaxDirectMemorySize</w:t>
+      </w:r>
+      <w:proofErr w:type="spellEnd"/>
       <w:r>
         <w:rPr>
           <w:rStyle w:val="Strong"/>
@@ -304,11 +339,294 @@
       <w:pPr>
         <w:rPr>
           <w:rStyle w:val="Strong"/>
-          <w:rFonts w:ascii="Arial" w:hAnsi="Arial" w:cs="Arial"/>
-          <w:color w:val="333333"/>
-        </w:rPr>
-      </w:pPr>
-    </w:p>
+          <w:rFonts w:ascii="Arial" w:hAnsi="Arial" w:cs="Arial" w:hint="eastAsia"/>
+          <w:color w:val="333333"/>
+        </w:rPr>
+      </w:pPr>
+      <w:bookmarkStart w:id="0" w:name="_GoBack"/>
+      <w:r>
+        <w:rPr>
+          <w:rStyle w:val="Strong"/>
+          <w:rFonts w:ascii="Arial" w:hAnsi="Arial" w:cs="Arial" w:hint="eastAsia"/>
+          <w:color w:val="333333"/>
+        </w:rPr>
+        <w:t>用</w:t>
+      </w:r>
+      <w:proofErr w:type="spellStart"/>
+      <w:r>
+        <w:rPr>
+          <w:rStyle w:val="Strong"/>
+          <w:rFonts w:ascii="Arial" w:hAnsi="Arial" w:cs="Arial" w:hint="eastAsia"/>
+          <w:color w:val="333333"/>
+        </w:rPr>
+        <w:t>mycat</w:t>
+      </w:r>
+      <w:proofErr w:type="spellEnd"/>
+      <w:r>
+        <w:rPr>
+          <w:rStyle w:val="Strong"/>
+          <w:rFonts w:ascii="Arial" w:hAnsi="Arial" w:cs="Arial" w:hint="eastAsia"/>
+          <w:color w:val="333333"/>
+        </w:rPr>
+        <w:t xml:space="preserve"> console</w:t>
+      </w:r>
+      <w:r>
+        <w:rPr>
+          <w:rStyle w:val="Strong"/>
+          <w:rFonts w:ascii="Arial" w:hAnsi="Arial" w:cs="Arial" w:hint="eastAsia"/>
+          <w:color w:val="333333"/>
+        </w:rPr>
+        <w:t>等命令启动</w:t>
+      </w:r>
+      <w:proofErr w:type="spellStart"/>
+      <w:r>
+        <w:rPr>
+          <w:rStyle w:val="Strong"/>
+          <w:rFonts w:ascii="Arial" w:hAnsi="Arial" w:cs="Arial" w:hint="eastAsia"/>
+          <w:color w:val="333333"/>
+        </w:rPr>
+        <w:t>MyCAT</w:t>
+      </w:r>
+      <w:proofErr w:type="spellEnd"/>
+      <w:r>
+        <w:rPr>
+          <w:rStyle w:val="Strong"/>
+          <w:rFonts w:ascii="Arial" w:hAnsi="Arial" w:cs="Arial" w:hint="eastAsia"/>
+          <w:color w:val="333333"/>
+        </w:rPr>
+        <w:t>的，</w:t>
+      </w:r>
+      <w:r>
+        <w:rPr>
+          <w:rStyle w:val="Strong"/>
+          <w:rFonts w:ascii="Arial" w:hAnsi="Arial" w:cs="Arial" w:hint="eastAsia"/>
+          <w:color w:val="333333"/>
+        </w:rPr>
+        <w:t>JVM</w:t>
+      </w:r>
+      <w:r>
+        <w:rPr>
+          <w:rStyle w:val="Strong"/>
+          <w:rFonts w:ascii="Arial" w:hAnsi="Arial" w:cs="Arial" w:hint="eastAsia"/>
+          <w:color w:val="333333"/>
+        </w:rPr>
+        <w:t>参数都在</w:t>
+      </w:r>
+      <w:proofErr w:type="spellStart"/>
+      <w:r>
+        <w:rPr>
+          <w:rStyle w:val="Strong"/>
+          <w:rFonts w:ascii="Arial" w:hAnsi="Arial" w:cs="Arial" w:hint="eastAsia"/>
+          <w:color w:val="333333"/>
+        </w:rPr>
+        <w:t>conf</w:t>
+      </w:r>
+      <w:proofErr w:type="spellEnd"/>
+      <w:r>
+        <w:rPr>
+          <w:rStyle w:val="Strong"/>
+          <w:rFonts w:ascii="Arial" w:hAnsi="Arial" w:cs="Arial" w:hint="eastAsia"/>
+          <w:color w:val="333333"/>
+        </w:rPr>
+        <w:t>\</w:t>
+      </w:r>
+      <w:proofErr w:type="spellStart"/>
+      <w:r>
+        <w:rPr>
+          <w:rStyle w:val="Strong"/>
+          <w:rFonts w:ascii="Arial" w:hAnsi="Arial" w:cs="Arial" w:hint="eastAsia"/>
+          <w:color w:val="333333"/>
+        </w:rPr>
+        <w:t>wrapper.con</w:t>
+      </w:r>
+      <w:proofErr w:type="spellEnd"/>
+      <w:r>
+        <w:rPr>
+          <w:rStyle w:val="Strong"/>
+          <w:rFonts w:ascii="Arial" w:hAnsi="Arial" w:cs="Arial" w:hint="eastAsia"/>
+          <w:color w:val="333333"/>
+        </w:rPr>
+        <w:t>文件中，下面是一段实例：</w:t>
+      </w:r>
+    </w:p>
+    <w:p>
+      <w:pPr>
+        <w:rPr>
+          <w:rStyle w:val="Strong"/>
+          <w:rFonts w:ascii="Arial" w:hAnsi="Arial" w:cs="Arial"/>
+          <w:color w:val="333333"/>
+        </w:rPr>
+      </w:pPr>
+      <w:r>
+        <w:rPr>
+          <w:rStyle w:val="Strong"/>
+          <w:rFonts w:ascii="Arial" w:hAnsi="Arial" w:cs="Arial"/>
+          <w:color w:val="333333"/>
+        </w:rPr>
+        <w:t># Java Additional Parameters</w:t>
+      </w:r>
+    </w:p>
+    <w:p>
+      <w:pPr>
+        <w:rPr>
+          <w:rStyle w:val="Strong"/>
+          <w:rFonts w:ascii="Arial" w:hAnsi="Arial" w:cs="Arial"/>
+          <w:color w:val="333333"/>
+        </w:rPr>
+      </w:pPr>
+      <w:r>
+        <w:rPr>
+          <w:rStyle w:val="Strong"/>
+          <w:rFonts w:ascii="Arial" w:hAnsi="Arial" w:cs="Arial"/>
+          <w:color w:val="333333"/>
+        </w:rPr>
+        <w:t>wrapper.java.additional.5=-</w:t>
+      </w:r>
+      <w:proofErr w:type="spellStart"/>
+      <w:r>
+        <w:rPr>
+          <w:rStyle w:val="Strong"/>
+          <w:rFonts w:ascii="Arial" w:hAnsi="Arial" w:cs="Arial"/>
+          <w:color w:val="333333"/>
+        </w:rPr>
+        <w:t>XX</w:t>
+      </w:r>
+      <w:proofErr w:type="gramStart"/>
+      <w:r>
+        <w:rPr>
+          <w:rStyle w:val="Strong"/>
+          <w:rFonts w:ascii="Arial" w:hAnsi="Arial" w:cs="Arial"/>
+          <w:color w:val="333333"/>
+        </w:rPr>
+        <w:t>:MaxDirectMemorySize</w:t>
+      </w:r>
+      <w:proofErr w:type="spellEnd"/>
+      <w:proofErr w:type="gramEnd"/>
+      <w:r>
+        <w:rPr>
+          <w:rStyle w:val="Strong"/>
+          <w:rFonts w:ascii="Arial" w:hAnsi="Arial" w:cs="Arial"/>
+          <w:color w:val="333333"/>
+        </w:rPr>
+        <w:t>=2G</w:t>
+      </w:r>
+    </w:p>
+    <w:p>
+      <w:pPr>
+        <w:rPr>
+          <w:rStyle w:val="Strong"/>
+          <w:rFonts w:ascii="Arial" w:hAnsi="Arial" w:cs="Arial" w:hint="eastAsia"/>
+          <w:color w:val="333333"/>
+        </w:rPr>
+      </w:pPr>
+      <w:r>
+        <w:rPr>
+          <w:rStyle w:val="Strong"/>
+          <w:rFonts w:ascii="Arial" w:hAnsi="Arial" w:cs="Arial"/>
+          <w:color w:val="333333"/>
+        </w:rPr>
+        <w:t>wrapper.java.additional.6=-</w:t>
+      </w:r>
+      <w:proofErr w:type="spellStart"/>
+      <w:r>
+        <w:rPr>
+          <w:rStyle w:val="Strong"/>
+          <w:rFonts w:ascii="Arial" w:hAnsi="Arial" w:cs="Arial"/>
+          <w:color w:val="333333"/>
+        </w:rPr>
+        <w:t>Dcom.sun.management.jmxremote</w:t>
+      </w:r>
+      <w:proofErr w:type="spellEnd"/>
+    </w:p>
+    <w:p>
+      <w:pPr>
+        <w:rPr>
+          <w:rStyle w:val="Strong"/>
+          <w:rFonts w:ascii="Arial" w:hAnsi="Arial" w:cs="Arial"/>
+          <w:color w:val="333333"/>
+        </w:rPr>
+      </w:pPr>
+      <w:r>
+        <w:rPr>
+          <w:rStyle w:val="Strong"/>
+          <w:rFonts w:ascii="Arial" w:hAnsi="Arial" w:cs="Arial"/>
+          <w:color w:val="333333"/>
+        </w:rPr>
+        <w:t># Initial Java Heap Size (in MB)</w:t>
+      </w:r>
+    </w:p>
+    <w:p>
+      <w:pPr>
+        <w:rPr>
+          <w:rStyle w:val="Strong"/>
+          <w:rFonts w:ascii="Arial" w:hAnsi="Arial" w:cs="Arial"/>
+          <w:color w:val="333333"/>
+        </w:rPr>
+      </w:pPr>
+      <w:proofErr w:type="spellStart"/>
+      <w:r>
+        <w:rPr>
+          <w:rStyle w:val="Strong"/>
+          <w:rFonts w:ascii="Arial" w:hAnsi="Arial" w:cs="Arial"/>
+          <w:color w:val="333333"/>
+        </w:rPr>
+        <w:t>wrapper.java.initmemory</w:t>
+      </w:r>
+      <w:proofErr w:type="spellEnd"/>
+      <w:r>
+        <w:rPr>
+          <w:rStyle w:val="Strong"/>
+          <w:rFonts w:ascii="Arial" w:hAnsi="Arial" w:cs="Arial"/>
+          <w:color w:val="333333"/>
+        </w:rPr>
+        <w:t>=2048</w:t>
+      </w:r>
+    </w:p>
+    <w:p>
+      <w:pPr>
+        <w:rPr>
+          <w:rStyle w:val="Strong"/>
+          <w:rFonts w:ascii="Arial" w:hAnsi="Arial" w:cs="Arial"/>
+          <w:color w:val="333333"/>
+        </w:rPr>
+      </w:pPr>
+      <w:r>
+        <w:rPr>
+          <w:rStyle w:val="Strong"/>
+          <w:rFonts w:ascii="Arial" w:hAnsi="Arial" w:cs="Arial"/>
+          <w:color w:val="333333"/>
+        </w:rPr>
+        <w:t># Maximum Java Heap Size (in MB)</w:t>
+      </w:r>
+    </w:p>
+    <w:p>
+      <w:pPr>
+        <w:rPr>
+          <w:rStyle w:val="Strong"/>
+          <w:rFonts w:ascii="Arial" w:hAnsi="Arial" w:cs="Arial"/>
+          <w:color w:val="333333"/>
+        </w:rPr>
+      </w:pPr>
+      <w:proofErr w:type="spellStart"/>
+      <w:r>
+        <w:rPr>
+          <w:rStyle w:val="Strong"/>
+          <w:rFonts w:ascii="Arial" w:hAnsi="Arial" w:cs="Arial"/>
+          <w:color w:val="333333"/>
+        </w:rPr>
+        <w:t>wrapper.java.maxmemory</w:t>
+      </w:r>
+      <w:proofErr w:type="spellEnd"/>
+      <w:r>
+        <w:rPr>
+          <w:rStyle w:val="Strong"/>
+          <w:rFonts w:ascii="Arial" w:hAnsi="Arial" w:cs="Arial"/>
+          <w:color w:val="333333"/>
+        </w:rPr>
+        <w:t>=2048</w:t>
+      </w:r>
+    </w:p>
+    <w:bookmarkEnd w:id="0"/>
     <w:p>
       <w:pPr>
         <w:rPr>
@@ -363,12 +681,21 @@
         </w:rPr>
         <w:t>万，在</w:t>
       </w:r>
-      <w:r>
-        <w:rPr>
-          <w:rFonts w:ascii="Arial" w:hAnsi="Arial" w:cs="Arial" w:hint="eastAsia"/>
-          <w:color w:val="333333"/>
-        </w:rPr>
-        <w:t>Mycat Server</w:t>
+      <w:proofErr w:type="spellStart"/>
+      <w:r>
+        <w:rPr>
+          <w:rFonts w:ascii="Arial" w:hAnsi="Arial" w:cs="Arial" w:hint="eastAsia"/>
+          <w:color w:val="333333"/>
+        </w:rPr>
+        <w:t>Mycat</w:t>
+      </w:r>
+      <w:proofErr w:type="spellEnd"/>
+      <w:r>
+        <w:rPr>
+          <w:rFonts w:ascii="Arial" w:hAnsi="Arial" w:cs="Arial" w:hint="eastAsia"/>
+          <w:color w:val="333333"/>
+        </w:rPr>
+        <w:t xml:space="preserve"> Server</w:t>
       </w:r>
       <w:r>
         <w:rPr>
@@ -377,6 +704,7 @@
         </w:rPr>
         <w:t>和</w:t>
       </w:r>
+      <w:proofErr w:type="spellStart"/>
       <w:r>
         <w:rPr>
           <w:rFonts w:ascii="Arial" w:hAnsi="Arial" w:cs="Arial" w:hint="eastAsia"/>
@@ -384,6 +712,7 @@
         </w:rPr>
         <w:t>Mysql</w:t>
       </w:r>
+      <w:proofErr w:type="spellEnd"/>
       <w:r>
         <w:rPr>
           <w:rFonts w:ascii="Arial" w:hAnsi="Arial" w:cs="Arial" w:hint="eastAsia"/>
@@ -475,6 +804,7 @@
         </w:rPr>
         <w:t>这个值可用</w:t>
       </w:r>
+      <w:proofErr w:type="spellStart"/>
       <w:r>
         <w:rPr>
           <w:rFonts w:ascii="Arial" w:hAnsi="Arial" w:cs="Arial" w:hint="eastAsia"/>
@@ -482,6 +812,7 @@
         </w:rPr>
         <w:t>ulimit</w:t>
       </w:r>
+      <w:proofErr w:type="spellEnd"/>
       <w:r>
         <w:rPr>
           <w:rFonts w:ascii="Arial" w:hAnsi="Arial" w:cs="Arial" w:hint="eastAsia"/>
@@ -503,6 +834,7 @@
         </w:rPr>
         <w:t>但</w:t>
       </w:r>
+      <w:proofErr w:type="spellStart"/>
       <w:r>
         <w:rPr>
           <w:rFonts w:ascii="Arial" w:hAnsi="Arial" w:cs="Arial" w:hint="eastAsia"/>
@@ -510,6 +842,7 @@
         </w:rPr>
         <w:t>ulimit</w:t>
       </w:r>
+      <w:proofErr w:type="spellEnd"/>
       <w:r>
         <w:rPr>
           <w:rFonts w:ascii="Arial" w:hAnsi="Arial" w:cs="Arial" w:hint="eastAsia"/>
@@ -517,6 +850,7 @@
         </w:rPr>
         <w:t>命令修改的数值只对当前登录用户的目前使用环境有效</w:t>
       </w:r>
+      <w:proofErr w:type="gramStart"/>
       <w:r>
         <w:rPr>
           <w:rFonts w:ascii="Arial" w:hAnsi="Arial" w:cs="Arial" w:hint="eastAsia"/>
@@ -531,6 +865,7 @@
         </w:rPr>
         <w:t>系统重启或者用户退出后就会失效</w:t>
       </w:r>
+      <w:proofErr w:type="gramEnd"/>
       <w:r>
         <w:rPr>
           <w:rFonts w:ascii="Arial" w:hAnsi="Arial" w:cs="Arial" w:hint="eastAsia"/>
@@ -565,6 +900,7 @@
           <w:color w:val="333333"/>
         </w:rPr>
       </w:pPr>
+      <w:proofErr w:type="spellStart"/>
       <w:r>
         <w:rPr>
           <w:rStyle w:val="Strong"/>
@@ -573,6 +909,7 @@
         </w:rPr>
         <w:t>Mysql</w:t>
       </w:r>
+      <w:proofErr w:type="spellEnd"/>
       <w:r>
         <w:rPr>
           <w:rStyle w:val="Strong"/>
@@ -623,8 +960,31 @@
           <w:sz w:val="21"/>
           <w:szCs w:val="21"/>
         </w:rPr>
-        <w:t>[mysqld]</w:t>
-      </w:r>
+        <w:lastRenderedPageBreak/>
+        <w:t>[</w:t>
+      </w:r>
+      <w:proofErr w:type="spellStart"/>
+      <w:proofErr w:type="gramStart"/>
+      <w:r>
+        <w:rPr>
+          <w:rFonts w:ascii="Verdana" w:hAnsi="Verdana"/>
+          <w:color w:val="000000"/>
+          <w:sz w:val="21"/>
+          <w:szCs w:val="21"/>
+        </w:rPr>
+        <w:t>mysqld</w:t>
+      </w:r>
+      <w:proofErr w:type="spellEnd"/>
+      <w:r>
+        <w:rPr>
+          <w:rFonts w:ascii="Verdana" w:hAnsi="Verdana"/>
+          <w:color w:val="000000"/>
+          <w:sz w:val="21"/>
+          <w:szCs w:val="21"/>
+        </w:rPr>
+        <w:t>]</w:t>
+      </w:r>
+      <w:proofErr w:type="gramEnd"/>
       <w:r>
         <w:rPr>
           <w:rFonts w:ascii="Verdana" w:hAnsi="Verdana" w:hint="eastAsia"/>
@@ -643,6 +1003,7 @@
           <w:color w:val="333333"/>
         </w:rPr>
       </w:pPr>
+      <w:proofErr w:type="spellStart"/>
       <w:r>
         <w:rPr>
           <w:rFonts w:ascii="Verdana" w:hAnsi="Verdana"/>
@@ -650,7 +1011,17 @@
           <w:sz w:val="21"/>
           <w:szCs w:val="21"/>
         </w:rPr>
-        <w:t xml:space="preserve">max_connections = </w:t>
+        <w:t>max_connections</w:t>
+      </w:r>
+      <w:proofErr w:type="spellEnd"/>
+      <w:r>
+        <w:rPr>
+          <w:rFonts w:ascii="Verdana" w:hAnsi="Verdana"/>
+          <w:color w:val="000000"/>
+          <w:sz w:val="21"/>
+          <w:szCs w:val="21"/>
+        </w:rPr>
+        <w:t xml:space="preserve"> = </w:t>
       </w:r>
       <w:r>
         <w:rPr>
@@ -672,13 +1043,43 @@
           <w:szCs w:val="18"/>
         </w:rPr>
       </w:pPr>
+      <w:proofErr w:type="spellStart"/>
+      <w:proofErr w:type="gramStart"/>
       <w:r>
         <w:rPr>
           <w:rFonts w:ascii="宋体" w:eastAsia="宋体" w:hAnsi="宋体" w:hint="eastAsia"/>
           <w:sz w:val="18"/>
           <w:szCs w:val="18"/>
         </w:rPr>
-        <w:t>mysql&gt; show global status like 'Max_used_connections';</w:t>
+        <w:t>mysql</w:t>
+      </w:r>
+      <w:proofErr w:type="spellEnd"/>
+      <w:proofErr w:type="gramEnd"/>
+      <w:r>
+        <w:rPr>
+          <w:rFonts w:ascii="宋体" w:eastAsia="宋体" w:hAnsi="宋体" w:hint="eastAsia"/>
+          <w:sz w:val="18"/>
+          <w:szCs w:val="18"/>
+        </w:rPr>
+        <w:t>&gt; show global status like '</w:t>
+      </w:r>
+      <w:proofErr w:type="spellStart"/>
+      <w:r>
+        <w:rPr>
+          <w:rFonts w:ascii="宋体" w:eastAsia="宋体" w:hAnsi="宋体" w:hint="eastAsia"/>
+          <w:sz w:val="18"/>
+          <w:szCs w:val="18"/>
+        </w:rPr>
+        <w:t>Max_used_connections</w:t>
+      </w:r>
+      <w:proofErr w:type="spellEnd"/>
+      <w:r>
+        <w:rPr>
+          <w:rFonts w:ascii="宋体" w:eastAsia="宋体" w:hAnsi="宋体" w:hint="eastAsia"/>
+          <w:sz w:val="18"/>
+          <w:szCs w:val="18"/>
+        </w:rPr>
+        <w:t>';</w:t>
       </w:r>
     </w:p>
     <w:p>
@@ -710,13 +1111,41 @@
           <w:szCs w:val="18"/>
         </w:rPr>
       </w:pPr>
+      <w:proofErr w:type="spellStart"/>
       <w:r>
         <w:rPr>
           <w:rFonts w:ascii="宋体" w:eastAsia="宋体" w:hAnsi="宋体" w:hint="eastAsia"/>
           <w:sz w:val="18"/>
           <w:szCs w:val="18"/>
         </w:rPr>
-        <w:t>Max_used_connections / max_connections * 100% ≈ 85%</w:t>
+        <w:t>Max_used_connections</w:t>
+      </w:r>
+      <w:proofErr w:type="spellEnd"/>
+      <w:r>
+        <w:rPr>
+          <w:rFonts w:ascii="宋体" w:eastAsia="宋体" w:hAnsi="宋体" w:hint="eastAsia"/>
+          <w:sz w:val="18"/>
+          <w:szCs w:val="18"/>
+        </w:rPr>
+        <w:t xml:space="preserve"> / </w:t>
+      </w:r>
+      <w:proofErr w:type="spellStart"/>
+      <w:r>
+        <w:rPr>
+          <w:rFonts w:ascii="宋体" w:eastAsia="宋体" w:hAnsi="宋体" w:hint="eastAsia"/>
+          <w:sz w:val="18"/>
+          <w:szCs w:val="18"/>
+        </w:rPr>
+        <w:t>max_connections</w:t>
+      </w:r>
+      <w:proofErr w:type="spellEnd"/>
+      <w:r>
+        <w:rPr>
+          <w:rFonts w:ascii="宋体" w:eastAsia="宋体" w:hAnsi="宋体" w:hint="eastAsia"/>
+          <w:sz w:val="18"/>
+          <w:szCs w:val="18"/>
+        </w:rPr>
+        <w:t xml:space="preserve"> * 100% ≈ 85%</w:t>
       </w:r>
     </w:p>
     <w:p>
@@ -735,7 +1164,6 @@
           <w:sz w:val="18"/>
           <w:szCs w:val="18"/>
         </w:rPr>
-        <w:lastRenderedPageBreak/>
         <w:t>最大连接数占上限连接数的85%左右，如果发现比例在10%以下，MySQL服务器连接上线就设置得过高了。</w:t>
       </w:r>
     </w:p>
@@ -765,6 +1193,7 @@
           <w:color w:val="333333"/>
         </w:rPr>
       </w:pPr>
+      <w:proofErr w:type="spellStart"/>
       <w:r>
         <w:rPr>
           <w:rStyle w:val="Strong"/>
@@ -773,6 +1202,7 @@
         </w:rPr>
         <w:t>Mycat</w:t>
       </w:r>
+      <w:proofErr w:type="spellEnd"/>
       <w:r>
         <w:rPr>
           <w:rStyle w:val="Strong"/>
@@ -791,6 +1221,7 @@
           <w:color w:val="333333"/>
         </w:rPr>
       </w:pPr>
+      <w:proofErr w:type="spellStart"/>
       <w:r>
         <w:rPr>
           <w:rStyle w:val="Strong"/>
@@ -807,8 +1238,9 @@
           <w:b w:val="0"/>
           <w:color w:val="333333"/>
         </w:rPr>
-        <w:t>onf/log4j.xml</w:t>
-      </w:r>
+        <w:t>onf</w:t>
+      </w:r>
+      <w:proofErr w:type="spellEnd"/>
       <w:r>
         <w:rPr>
           <w:rStyle w:val="Strong"/>
@@ -816,6 +1248,15 @@
           <w:b w:val="0"/>
           <w:color w:val="333333"/>
         </w:rPr>
+        <w:t>/log4j.xml</w:t>
+      </w:r>
+      <w:r>
+        <w:rPr>
+          <w:rStyle w:val="Strong"/>
+          <w:rFonts w:ascii="Arial" w:hAnsi="Arial" w:cs="Arial" w:hint="eastAsia"/>
+          <w:b w:val="0"/>
+          <w:color w:val="333333"/>
+        </w:rPr>
         <w:t>中，日志级别调整为至少</w:t>
       </w:r>
       <w:r>
@@ -872,12 +1313,22 @@
           <w:color w:val="333333"/>
         </w:rPr>
       </w:pPr>
-      <w:r>
-        <w:rPr>
-          <w:rFonts w:ascii="Arial" w:hAnsi="Arial" w:cs="Arial" w:hint="eastAsia"/>
-          <w:color w:val="333333"/>
-        </w:rPr>
-        <w:t>conf/server.xml</w:t>
+      <w:proofErr w:type="spellStart"/>
+      <w:proofErr w:type="gramStart"/>
+      <w:r>
+        <w:rPr>
+          <w:rFonts w:ascii="Arial" w:hAnsi="Arial" w:cs="Arial" w:hint="eastAsia"/>
+          <w:color w:val="333333"/>
+        </w:rPr>
+        <w:t>conf</w:t>
+      </w:r>
+      <w:proofErr w:type="spellEnd"/>
+      <w:r>
+        <w:rPr>
+          <w:rFonts w:ascii="Arial" w:hAnsi="Arial" w:cs="Arial" w:hint="eastAsia"/>
+          <w:color w:val="333333"/>
+        </w:rPr>
+        <w:t>/server.xml</w:t>
       </w:r>
       <w:r>
         <w:rPr>
@@ -886,6 +1337,7 @@
         </w:rPr>
         <w:t>中</w:t>
       </w:r>
+      <w:proofErr w:type="gramEnd"/>
       <w:r>
         <w:rPr>
           <w:rFonts w:ascii="Arial" w:hAnsi="Arial" w:cs="Arial" w:hint="eastAsia"/>
@@ -927,7 +1379,23 @@
           <w:rFonts w:ascii="Arial" w:hAnsi="Arial" w:cs="Arial"/>
           <w:color w:val="333333"/>
         </w:rPr>
-        <w:t>&lt;system&gt;</w:t>
+        <w:t>&lt;</w:t>
+      </w:r>
+      <w:proofErr w:type="gramStart"/>
+      <w:r>
+        <w:rPr>
+          <w:rFonts w:ascii="Arial" w:hAnsi="Arial" w:cs="Arial"/>
+          <w:color w:val="333333"/>
+        </w:rPr>
+        <w:t>system</w:t>
+      </w:r>
+      <w:proofErr w:type="gramEnd"/>
+      <w:r>
+        <w:rPr>
+          <w:rFonts w:ascii="Arial" w:hAnsi="Arial" w:cs="Arial"/>
+          <w:color w:val="333333"/>
+        </w:rPr>
+        <w:t>&gt;</w:t>
       </w:r>
     </w:p>
     <w:p>
@@ -950,7 +1418,22 @@
           <w:color w:val="333333"/>
         </w:rPr>
         <w:tab/>
-        <w:t xml:space="preserve">&lt;!-- </w:t>
+      </w:r>
+      <w:proofErr w:type="gramStart"/>
+      <w:r>
+        <w:rPr>
+          <w:rFonts w:ascii="Arial" w:hAnsi="Arial" w:cs="Arial" w:hint="eastAsia"/>
+          <w:color w:val="333333"/>
+        </w:rPr>
+        <w:t>&lt;!--</w:t>
+      </w:r>
+      <w:proofErr w:type="gramEnd"/>
+      <w:r>
+        <w:rPr>
+          <w:rFonts w:ascii="Arial" w:hAnsi="Arial" w:cs="Arial" w:hint="eastAsia"/>
+          <w:color w:val="333333"/>
+        </w:rPr>
+        <w:t xml:space="preserve"> </w:t>
       </w:r>
       <w:r>
         <w:rPr>
@@ -976,6 +1459,7 @@
       <w:r>
         <w:rPr>
           <w:rFonts w:ascii="Arial" w:hAnsi="Arial" w:cs="Arial" w:hint="eastAsia"/>
+          <w:b/>
           <w:color w:val="333333"/>
         </w:rPr>
         <w:t>CPU</w:t>
@@ -983,9 +1467,17 @@
       <w:r>
         <w:rPr>
           <w:rFonts w:ascii="Arial" w:hAnsi="Arial" w:cs="Arial" w:hint="eastAsia"/>
-          <w:color w:val="333333"/>
-        </w:rPr>
-        <w:t>核心数越多，可以越大，建议最大为</w:t>
+          <w:b/>
+          <w:color w:val="333333"/>
+        </w:rPr>
+        <w:t>核心数越多，可以越大</w:t>
+      </w:r>
+      <w:r>
+        <w:rPr>
+          <w:rFonts w:ascii="Arial" w:hAnsi="Arial" w:cs="Arial" w:hint="eastAsia"/>
+          <w:color w:val="333333"/>
+        </w:rPr>
+        <w:t>，建议最大为</w:t>
       </w:r>
       <w:r>
         <w:rPr>
@@ -1025,6 +1517,7 @@
       <w:r>
         <w:rPr>
           <w:rFonts w:ascii="Arial" w:hAnsi="Arial" w:cs="Arial" w:hint="eastAsia"/>
+          <w:b/>
           <w:color w:val="333333"/>
         </w:rPr>
         <w:t>当发现系统</w:t>
@@ -1032,6 +1525,7 @@
       <w:r>
         <w:rPr>
           <w:rFonts w:ascii="Arial" w:hAnsi="Arial" w:cs="Arial" w:hint="eastAsia"/>
+          <w:b/>
           <w:color w:val="333333"/>
         </w:rPr>
         <w:t>CPU</w:t>
@@ -1039,12 +1533,25 @@
       <w:r>
         <w:rPr>
           <w:rFonts w:ascii="Arial" w:hAnsi="Arial" w:cs="Arial" w:hint="eastAsia"/>
-          <w:color w:val="333333"/>
-        </w:rPr>
-        <w:t>压力很小的情况下，可以适当调大此参数，可能会有比较好的性能提升。</w:t>
-      </w:r>
-      <w:bookmarkStart w:id="0" w:name="_GoBack"/>
-      <w:bookmarkEnd w:id="0"/>
+          <w:b/>
+          <w:color w:val="333333"/>
+        </w:rPr>
+        <w:t>压力很小的情况下，可以适当调大此参数</w:t>
+      </w:r>
+      <w:r>
+        <w:rPr>
+          <w:rFonts w:ascii="Arial" w:hAnsi="Arial" w:cs="Arial" w:hint="eastAsia"/>
+          <w:color w:val="333333"/>
+        </w:rPr>
+        <w:t>，</w:t>
+      </w:r>
+      <w:r>
+        <w:rPr>
+          <w:rFonts w:ascii="Arial" w:hAnsi="Arial" w:cs="Arial" w:hint="eastAsia"/>
+          <w:color w:val="333333"/>
+        </w:rPr>
+        <w:t>并发性能提升较大。</w:t>
+      </w:r>
     </w:p>
     <w:p>
       <w:pPr>
@@ -1059,14 +1566,23 @@
           <w:color w:val="333333"/>
         </w:rPr>
         <w:tab/>
-      </w:r>
-      <w:r>
-        <w:rPr>
-          <w:rFonts w:ascii="Arial" w:hAnsi="Arial" w:cs="Arial"/>
-          <w:color w:val="333333"/>
-        </w:rPr>
-        <w:tab/>
-        <w:t>&lt;property name="processorExecutor"&gt;10&lt;/property&gt;</w:t>
+        <w:t>&lt;property name="</w:t>
+      </w:r>
+      <w:proofErr w:type="spellStart"/>
+      <w:r>
+        <w:rPr>
+          <w:rFonts w:ascii="Arial" w:hAnsi="Arial" w:cs="Arial"/>
+          <w:color w:val="333333"/>
+        </w:rPr>
+        <w:t>processorExecutor</w:t>
+      </w:r>
+      <w:proofErr w:type="spellEnd"/>
+      <w:r>
+        <w:rPr>
+          <w:rFonts w:ascii="Arial" w:hAnsi="Arial" w:cs="Arial"/>
+          <w:color w:val="333333"/>
+        </w:rPr>
+        <w:t>"&gt;10&lt;/property&gt;</w:t>
       </w:r>
     </w:p>
     <w:p>
@@ -1222,34 +1738,69 @@
           <w:color w:val="333333"/>
         </w:rPr>
       </w:pPr>
-      <w:r>
-        <w:rPr>
-          <w:rFonts w:ascii="Arial" w:hAnsi="Arial" w:cs="Arial" w:hint="eastAsia"/>
-          <w:color w:val="333333"/>
-        </w:rPr>
-        <w:t>conf/schema.xml</w:t>
-      </w:r>
-      <w:r>
-        <w:rPr>
-          <w:rFonts w:ascii="Arial" w:hAnsi="Arial" w:cs="Arial" w:hint="eastAsia"/>
-          <w:color w:val="333333"/>
-        </w:rPr>
-        <w:t>中有如下参数可以调整：</w:t>
-      </w:r>
-    </w:p>
-    <w:p>
-      <w:pPr>
-        <w:rPr>
-          <w:rFonts w:ascii="Arial" w:hAnsi="Arial" w:cs="Arial"/>
-          <w:color w:val="333333"/>
-        </w:rPr>
-      </w:pPr>
-      <w:r>
-        <w:rPr>
-          <w:rFonts w:ascii="Arial" w:hAnsi="Arial" w:cs="Arial"/>
-          <w:color w:val="333333"/>
-        </w:rPr>
-        <w:t>&lt;schema name="TESTDB" checkSQLschema="true"&gt;</w:t>
+      <w:proofErr w:type="spellStart"/>
+      <w:proofErr w:type="gramStart"/>
+      <w:r>
+        <w:rPr>
+          <w:rFonts w:ascii="Arial" w:hAnsi="Arial" w:cs="Arial" w:hint="eastAsia"/>
+          <w:color w:val="333333"/>
+        </w:rPr>
+        <w:t>conf</w:t>
+      </w:r>
+      <w:proofErr w:type="spellEnd"/>
+      <w:r>
+        <w:rPr>
+          <w:rFonts w:ascii="Arial" w:hAnsi="Arial" w:cs="Arial" w:hint="eastAsia"/>
+          <w:color w:val="333333"/>
+        </w:rPr>
+        <w:t>/schema.xml</w:t>
+      </w:r>
+      <w:r>
+        <w:rPr>
+          <w:rFonts w:ascii="Arial" w:hAnsi="Arial" w:cs="Arial" w:hint="eastAsia"/>
+          <w:color w:val="333333"/>
+        </w:rPr>
+        <w:t>中有如下参数可以调整</w:t>
+      </w:r>
+      <w:proofErr w:type="gramEnd"/>
+      <w:r>
+        <w:rPr>
+          <w:rFonts w:ascii="Arial" w:hAnsi="Arial" w:cs="Arial" w:hint="eastAsia"/>
+          <w:color w:val="333333"/>
+        </w:rPr>
+        <w:t>：</w:t>
+      </w:r>
+    </w:p>
+    <w:p>
+      <w:pPr>
+        <w:rPr>
+          <w:rFonts w:ascii="Arial" w:hAnsi="Arial" w:cs="Arial"/>
+          <w:color w:val="333333"/>
+        </w:rPr>
+      </w:pPr>
+      <w:r>
+        <w:rPr>
+          <w:rFonts w:ascii="Arial" w:hAnsi="Arial" w:cs="Arial"/>
+          <w:color w:val="333333"/>
+        </w:rPr>
+        <w:lastRenderedPageBreak/>
+        <w:t xml:space="preserve">&lt;schema name="TESTDB" </w:t>
+      </w:r>
+      <w:proofErr w:type="spellStart"/>
+      <w:r>
+        <w:rPr>
+          <w:rFonts w:ascii="Arial" w:hAnsi="Arial" w:cs="Arial"/>
+          <w:color w:val="333333"/>
+        </w:rPr>
+        <w:t>checkSQLschema</w:t>
+      </w:r>
+      <w:proofErr w:type="spellEnd"/>
+      <w:r>
+        <w:rPr>
+          <w:rFonts w:ascii="Arial" w:hAnsi="Arial" w:cs="Arial"/>
+          <w:color w:val="333333"/>
+        </w:rPr>
+        <w:t>="true"&gt;</w:t>
       </w:r>
       <w:r>
         <w:rPr>
@@ -1265,6 +1816,7 @@
         </w:rPr>
         <w:t>，</w:t>
       </w:r>
+      <w:proofErr w:type="spellStart"/>
       <w:r>
         <w:rPr>
           <w:rFonts w:ascii="Arial" w:hAnsi="Arial" w:cs="Arial"/>
@@ -1272,6 +1824,7 @@
         </w:rPr>
         <w:t>checkSQLschema</w:t>
       </w:r>
+      <w:proofErr w:type="spellEnd"/>
       <w:r>
         <w:rPr>
           <w:rFonts w:ascii="Arial" w:hAnsi="Arial" w:cs="Arial" w:hint="eastAsia"/>
@@ -1293,6 +1846,7 @@
         </w:rPr>
         <w:t>，要求开发中，不能在</w:t>
       </w:r>
+      <w:proofErr w:type="spellStart"/>
       <w:r>
         <w:rPr>
           <w:rFonts w:ascii="Arial" w:hAnsi="Arial" w:cs="Arial" w:hint="eastAsia"/>
@@ -1300,6 +1854,7 @@
         </w:rPr>
         <w:t>sql</w:t>
       </w:r>
+      <w:proofErr w:type="spellEnd"/>
       <w:r>
         <w:rPr>
           <w:rFonts w:ascii="Arial" w:hAnsi="Arial" w:cs="Arial" w:hint="eastAsia"/>
@@ -1312,8 +1867,17 @@
           <w:rFonts w:ascii="Arial" w:hAnsi="Arial" w:cs="Arial" w:hint="eastAsia"/>
           <w:color w:val="333333"/>
         </w:rPr>
-        <w:t>select * from TESTDB.company</w:t>
-      </w:r>
+        <w:t xml:space="preserve">select * from </w:t>
+      </w:r>
+      <w:proofErr w:type="spellStart"/>
+      <w:r>
+        <w:rPr>
+          <w:rFonts w:ascii="Arial" w:hAnsi="Arial" w:cs="Arial" w:hint="eastAsia"/>
+          <w:color w:val="333333"/>
+        </w:rPr>
+        <w:t>TESTDB.company</w:t>
+      </w:r>
+      <w:proofErr w:type="spellEnd"/>
       <w:r>
         <w:rPr>
           <w:rFonts w:ascii="Arial" w:hAnsi="Arial" w:cs="Arial" w:hint="eastAsia"/>
@@ -1348,7 +1912,55 @@
           <w:rFonts w:ascii="Arial" w:hAnsi="Arial" w:cs="Arial"/>
           <w:color w:val="333333"/>
         </w:rPr>
-        <w:t xml:space="preserve">&lt;dataHost name="localhost1" maxCon="500" minCon="10" balance="0" </w:t>
+        <w:t>&lt;</w:t>
+      </w:r>
+      <w:proofErr w:type="spellStart"/>
+      <w:r>
+        <w:rPr>
+          <w:rFonts w:ascii="Arial" w:hAnsi="Arial" w:cs="Arial"/>
+          <w:color w:val="333333"/>
+        </w:rPr>
+        <w:t>dataHost</w:t>
+      </w:r>
+      <w:proofErr w:type="spellEnd"/>
+      <w:r>
+        <w:rPr>
+          <w:rFonts w:ascii="Arial" w:hAnsi="Arial" w:cs="Arial"/>
+          <w:color w:val="333333"/>
+        </w:rPr>
+        <w:t xml:space="preserve"> name="localhost1" </w:t>
+      </w:r>
+      <w:proofErr w:type="spellStart"/>
+      <w:r>
+        <w:rPr>
+          <w:rFonts w:ascii="Arial" w:hAnsi="Arial" w:cs="Arial"/>
+          <w:color w:val="333333"/>
+        </w:rPr>
+        <w:t>maxCon</w:t>
+      </w:r>
+      <w:proofErr w:type="spellEnd"/>
+      <w:r>
+        <w:rPr>
+          <w:rFonts w:ascii="Arial" w:hAnsi="Arial" w:cs="Arial"/>
+          <w:color w:val="333333"/>
+        </w:rPr>
+        <w:t xml:space="preserve">="500" </w:t>
+      </w:r>
+      <w:proofErr w:type="spellStart"/>
+      <w:r>
+        <w:rPr>
+          <w:rFonts w:ascii="Arial" w:hAnsi="Arial" w:cs="Arial"/>
+          <w:color w:val="333333"/>
+        </w:rPr>
+        <w:t>minCon</w:t>
+      </w:r>
+      <w:proofErr w:type="spellEnd"/>
+      <w:r>
+        <w:rPr>
+          <w:rFonts w:ascii="Arial" w:hAnsi="Arial" w:cs="Arial"/>
+          <w:color w:val="333333"/>
+        </w:rPr>
+        <w:t xml:space="preserve">="10" balance="0" </w:t>
       </w:r>
     </w:p>
     <w:p>
@@ -1371,7 +1983,72 @@
           <w:color w:val="333333"/>
         </w:rPr>
         <w:tab/>
-        <w:t>dbType="mysql" dbDriver="native" banlance="0"&gt;</w:t>
+      </w:r>
+      <w:proofErr w:type="spellStart"/>
+      <w:proofErr w:type="gramStart"/>
+      <w:r>
+        <w:rPr>
+          <w:rFonts w:ascii="Arial" w:hAnsi="Arial" w:cs="Arial"/>
+          <w:color w:val="333333"/>
+        </w:rPr>
+        <w:t>dbType</w:t>
+      </w:r>
+      <w:proofErr w:type="spellEnd"/>
+      <w:proofErr w:type="gramEnd"/>
+      <w:r>
+        <w:rPr>
+          <w:rFonts w:ascii="Arial" w:hAnsi="Arial" w:cs="Arial"/>
+          <w:color w:val="333333"/>
+        </w:rPr>
+        <w:t>="</w:t>
+      </w:r>
+      <w:proofErr w:type="spellStart"/>
+      <w:r>
+        <w:rPr>
+          <w:rFonts w:ascii="Arial" w:hAnsi="Arial" w:cs="Arial"/>
+          <w:color w:val="333333"/>
+        </w:rPr>
+        <w:t>mysql</w:t>
+      </w:r>
+      <w:proofErr w:type="spellEnd"/>
+      <w:r>
+        <w:rPr>
+          <w:rFonts w:ascii="Arial" w:hAnsi="Arial" w:cs="Arial"/>
+          <w:color w:val="333333"/>
+        </w:rPr>
+        <w:t xml:space="preserve">" </w:t>
+      </w:r>
+      <w:proofErr w:type="spellStart"/>
+      <w:r>
+        <w:rPr>
+          <w:rFonts w:ascii="Arial" w:hAnsi="Arial" w:cs="Arial"/>
+          <w:color w:val="333333"/>
+        </w:rPr>
+        <w:t>dbDriver</w:t>
+      </w:r>
+      <w:proofErr w:type="spellEnd"/>
+      <w:r>
+        <w:rPr>
+          <w:rFonts w:ascii="Arial" w:hAnsi="Arial" w:cs="Arial"/>
+          <w:color w:val="333333"/>
+        </w:rPr>
+        <w:t xml:space="preserve">="native" </w:t>
+      </w:r>
+      <w:proofErr w:type="spellStart"/>
+      <w:r>
+        <w:rPr>
+          <w:rFonts w:ascii="Arial" w:hAnsi="Arial" w:cs="Arial"/>
+          <w:color w:val="333333"/>
+        </w:rPr>
+        <w:t>banlance</w:t>
+      </w:r>
+      <w:proofErr w:type="spellEnd"/>
+      <w:r>
+        <w:rPr>
+          <w:rFonts w:ascii="Arial" w:hAnsi="Arial" w:cs="Arial"/>
+          <w:color w:val="333333"/>
+        </w:rPr>
+        <w:t>="0"&gt;</w:t>
       </w:r>
     </w:p>
     <w:p>
@@ -1402,6 +2079,7 @@
         </w:rPr>
         <w:t>最大连接池</w:t>
       </w:r>
+      <w:proofErr w:type="spellStart"/>
       <w:r>
         <w:rPr>
           <w:rFonts w:ascii="Arial" w:hAnsi="Arial" w:cs="Arial"/>
@@ -1409,6 +2087,7 @@
         </w:rPr>
         <w:t>maxCon</w:t>
       </w:r>
+      <w:proofErr w:type="spellEnd"/>
       <w:r>
         <w:rPr>
           <w:rFonts w:ascii="Arial" w:hAnsi="Arial" w:cs="Arial" w:hint="eastAsia"/>
@@ -1444,6 +2123,7 @@
         </w:rPr>
         <w:t>，同一个</w:t>
       </w:r>
+      <w:proofErr w:type="spellStart"/>
       <w:r>
         <w:rPr>
           <w:rFonts w:ascii="Arial" w:hAnsi="Arial" w:cs="Arial" w:hint="eastAsia"/>
@@ -1451,6 +2131,7 @@
         </w:rPr>
         <w:t>Mysql</w:t>
       </w:r>
+      <w:proofErr w:type="spellEnd"/>
       <w:r>
         <w:rPr>
           <w:rFonts w:ascii="Arial" w:hAnsi="Arial" w:cs="Arial" w:hint="eastAsia"/>
@@ -1458,6 +2139,7 @@
         </w:rPr>
         <w:t>实例上的所有</w:t>
       </w:r>
+      <w:proofErr w:type="spellStart"/>
       <w:r>
         <w:rPr>
           <w:rFonts w:ascii="Arial" w:hAnsi="Arial" w:cs="Arial" w:hint="eastAsia"/>
@@ -1465,6 +2147,7 @@
         </w:rPr>
         <w:t>datanode</w:t>
       </w:r>
+      <w:proofErr w:type="spellEnd"/>
       <w:r>
         <w:rPr>
           <w:rFonts w:ascii="Arial" w:hAnsi="Arial" w:cs="Arial" w:hint="eastAsia"/>
@@ -1479,12 +2162,21 @@
         </w:rPr>
         <w:t>共享本</w:t>
       </w:r>
-      <w:r>
-        <w:rPr>
-          <w:rFonts w:ascii="Arial" w:hAnsi="Arial" w:cs="Arial"/>
-          <w:color w:val="333333"/>
-        </w:rPr>
-        <w:t xml:space="preserve">dataHost </w:t>
+      <w:proofErr w:type="spellStart"/>
+      <w:r>
+        <w:rPr>
+          <w:rFonts w:ascii="Arial" w:hAnsi="Arial" w:cs="Arial"/>
+          <w:color w:val="333333"/>
+        </w:rPr>
+        <w:t>dataHost</w:t>
+      </w:r>
+      <w:proofErr w:type="spellEnd"/>
+      <w:r>
+        <w:rPr>
+          <w:rFonts w:ascii="Arial" w:hAnsi="Arial" w:cs="Arial"/>
+          <w:color w:val="333333"/>
+        </w:rPr>
+        <w:t xml:space="preserve"> </w:t>
       </w:r>
       <w:r>
         <w:rPr>
@@ -1518,14 +2210,61 @@
         </w:rPr>
         <w:t>性能测试的时候，建议</w:t>
       </w:r>
+      <w:proofErr w:type="spellStart"/>
       <w:r>
         <w:rPr>
           <w:rFonts w:ascii="Arial" w:hAnsi="Arial" w:cs="Arial" w:hint="eastAsia"/>
           <w:b/>
           <w:color w:val="FF0000"/>
         </w:rPr>
-        <w:t xml:space="preserve">minCon=maxCon= mysql </w:t>
-      </w:r>
+        <w:t>minCon</w:t>
+      </w:r>
+      <w:proofErr w:type="spellEnd"/>
+      <w:r>
+        <w:rPr>
+          <w:rFonts w:ascii="Arial" w:hAnsi="Arial" w:cs="Arial" w:hint="eastAsia"/>
+          <w:b/>
+          <w:color w:val="FF0000"/>
+        </w:rPr>
+        <w:t>=</w:t>
+      </w:r>
+      <w:proofErr w:type="spellStart"/>
+      <w:r>
+        <w:rPr>
+          <w:rFonts w:ascii="Arial" w:hAnsi="Arial" w:cs="Arial" w:hint="eastAsia"/>
+          <w:b/>
+          <w:color w:val="FF0000"/>
+        </w:rPr>
+        <w:t>maxCon</w:t>
+      </w:r>
+      <w:proofErr w:type="spellEnd"/>
+      <w:r>
+        <w:rPr>
+          <w:rFonts w:ascii="Arial" w:hAnsi="Arial" w:cs="Arial" w:hint="eastAsia"/>
+          <w:b/>
+          <w:color w:val="FF0000"/>
+        </w:rPr>
+        <w:t xml:space="preserve">= </w:t>
+      </w:r>
+      <w:proofErr w:type="spellStart"/>
+      <w:r>
+        <w:rPr>
+          <w:rFonts w:ascii="Arial" w:hAnsi="Arial" w:cs="Arial" w:hint="eastAsia"/>
+          <w:b/>
+          <w:color w:val="FF0000"/>
+        </w:rPr>
+        <w:t>mysql</w:t>
+      </w:r>
+      <w:proofErr w:type="spellEnd"/>
+      <w:r>
+        <w:rPr>
+          <w:rFonts w:ascii="Arial" w:hAnsi="Arial" w:cs="Arial" w:hint="eastAsia"/>
+          <w:b/>
+          <w:color w:val="FF0000"/>
+        </w:rPr>
+        <w:t xml:space="preserve"> </w:t>
+      </w:r>
+      <w:proofErr w:type="spellStart"/>
       <w:r>
         <w:rPr>
           <w:rFonts w:ascii="Verdana" w:hAnsi="Verdana"/>
@@ -1536,6 +2275,7 @@
         </w:rPr>
         <w:t>max_connections</w:t>
       </w:r>
+      <w:proofErr w:type="spellEnd"/>
     </w:p>
     <w:p>
       <w:pPr>
@@ -1555,7 +2295,6 @@
           <w:sz w:val="21"/>
           <w:szCs w:val="21"/>
         </w:rPr>
-        <w:lastRenderedPageBreak/>
         <w:t>设为</w:t>
       </w:r>
       <w:r>
